--- a/documents/原稿/C3_SHR脱毛_原稿_要執筆.docx
+++ b/documents/原稿/C3_SHR脱毛_原稿_要執筆.docx
@@ -16,7 +16,23 @@
           <w:sz w:val="40"/>
           <w:szCs w:val="40"/>
         </w:rPr>
+        <w:t>ハイスピード</w:t>
+      </w:r>
+      <w:r>
+        <w:rPr>
+          <w:rFonts w:hint="eastAsia"/>
+          <w:sz w:val="40"/>
+          <w:szCs w:val="40"/>
+        </w:rPr>
         <w:t>脱毛</w:t>
+      </w:r>
+      <w:r>
+        <w:rPr>
+          <w:rFonts w:hint="eastAsia"/>
+          <w:sz w:val="40"/>
+          <w:szCs w:val="40"/>
+        </w:rPr>
+        <w:t>（SHR脱毛）</w:t>
       </w:r>
     </w:p>
     <w:p/>
@@ -33,7 +49,7 @@
           <w:sz w:val="36"/>
           <w:szCs w:val="36"/>
         </w:rPr>
-        <w:t>脱</w:t>
+        <w:t>高速で痛みの少ない新方式</w:t>
       </w:r>
       <w:r>
         <w:rPr>
@@ -41,24 +57,73 @@
           <w:sz w:val="36"/>
           <w:szCs w:val="36"/>
         </w:rPr>
-        <w:t>毛に関するサービス一覧</w:t>
+        <w:t>のハイスペックマシーンを採用</w:t>
       </w:r>
     </w:p>
     <w:p/>
     <w:p>
-      <w:pPr>
-        <w:rPr>
-          <w:rFonts w:hint="eastAsia"/>
-        </w:rPr>
-      </w:pPr>
-      <w:r>
-        <w:rPr>
-          <w:rFonts w:hint="eastAsia"/>
-        </w:rPr>
-        <w:t>脱毛サービスに関するアピール文。50～200文字程度。</w:t>
+      <w:r>
+        <w:rPr>
+          <w:rFonts w:hint="eastAsia"/>
+        </w:rPr>
+        <w:t>サロンドエフで</w:t>
+      </w:r>
+      <w:r>
+        <w:rPr>
+          <w:rFonts w:hint="eastAsia"/>
+        </w:rPr>
+        <w:t>は</w:t>
+      </w:r>
+      <w:r>
+        <w:rPr>
+          <w:rFonts w:hint="eastAsia"/>
+        </w:rPr>
+        <w:t>従来の</w:t>
+      </w:r>
+      <w:r>
+        <w:rPr>
+          <w:rFonts w:hint="eastAsia"/>
+        </w:rPr>
+        <w:t>美容脱毛で主流</w:t>
+      </w:r>
+      <w:r>
+        <w:rPr>
+          <w:rFonts w:hint="eastAsia"/>
+        </w:rPr>
+        <w:t>の</w:t>
+      </w:r>
+      <w:r>
+        <w:rPr>
+          <w:rFonts w:hint="eastAsia"/>
+        </w:rPr>
+        <w:t>IPL方式とはまったく異なるSHR方式</w:t>
+      </w:r>
+      <w:r>
+        <w:rPr>
+          <w:rFonts w:hint="eastAsia"/>
+        </w:rPr>
+        <w:t>を採用した</w:t>
+      </w:r>
+      <w:r>
+        <w:rPr>
+          <w:rFonts w:hint="eastAsia"/>
+        </w:rPr>
+        <w:t>ハイスペック</w:t>
+      </w:r>
+      <w:r>
+        <w:rPr>
+          <w:rFonts w:hint="eastAsia"/>
+        </w:rPr>
+        <w:t>脱毛機ルミクスA9を使用します。</w:t>
       </w:r>
     </w:p>
-    <w:p/>
+    <w:p>
+      <w:pPr>
+        <w:rPr>
+          <w:rFonts w:hint="eastAsia"/>
+        </w:rPr>
+      </w:pPr>
+    </w:p>
     <w:p>
       <w:pPr>
         <w:tabs>
@@ -75,31 +140,30 @@
           <w:sz w:val="32"/>
           <w:szCs w:val="32"/>
         </w:rPr>
-        <w:t>SHR脱毛</w:t>
-      </w:r>
-    </w:p>
-    <w:p/>
-    <w:p>
-      <w:r>
-        <w:rPr>
-          <w:rFonts w:hint="eastAsia"/>
-        </w:rPr>
-        <w:t>SHR脱毛の概要文30～100文字程度。</w:t>
-      </w:r>
-    </w:p>
-    <w:p/>
-    <w:p>
-      <w:r>
-        <w:rPr>
-          <w:rFonts w:hint="eastAsia"/>
-        </w:rPr>
-        <w:t>例）</w:t>
-      </w:r>
-      <w:r>
-        <w:rPr>
-          <w:rFonts w:hint="eastAsia"/>
-        </w:rPr>
-        <w:t>人気のまつ毛エクステ！2タイプのエクステと長さボリュームを調整してあなたの思い通りのまつ毛に！</w:t>
+        <w:t>SHR脱毛の特徴１</w:t>
+      </w:r>
+      <w:r>
+        <w:rPr>
+          <w:sz w:val="32"/>
+          <w:szCs w:val="32"/>
+        </w:rPr>
+        <w:t>.</w:t>
+      </w:r>
+      <w:r>
+        <w:rPr>
+          <w:rFonts w:hint="eastAsia"/>
+          <w:sz w:val="32"/>
+          <w:szCs w:val="32"/>
+        </w:rPr>
+        <w:t xml:space="preserve">　</w:t>
+      </w:r>
+      <w:r>
+        <w:rPr>
+          <w:rFonts w:hint="eastAsia"/>
+          <w:sz w:val="32"/>
+          <w:szCs w:val="32"/>
+        </w:rPr>
+        <w:t>痛くない</w:t>
       </w:r>
     </w:p>
     <w:p>
@@ -107,115 +171,29 @@
         <w:tabs>
           <w:tab w:val="right" w:pos="8364"/>
         </w:tabs>
-        <w:jc w:val="right"/>
-        <w:rPr>
-          <w:szCs w:val="21"/>
-        </w:rPr>
-      </w:pPr>
-      <w:r>
-        <w:rPr>
-          <w:rFonts w:hint="eastAsia"/>
-          <w:szCs w:val="21"/>
-        </w:rPr>
-        <w:t>SHR脱毛を</w:t>
-      </w:r>
-      <w:r>
-        <w:rPr>
-          <w:rFonts w:hint="eastAsia"/>
-          <w:szCs w:val="21"/>
-        </w:rPr>
-        <w:t>詳しくみる&gt;</w:t>
-      </w:r>
-      <w:r>
-        <w:rPr>
-          <w:szCs w:val="21"/>
-        </w:rPr>
-        <w:t>&gt;</w:t>
-      </w:r>
-    </w:p>
-    <w:p/>
-    <w:p>
-      <w:pPr>
-        <w:tabs>
-          <w:tab w:val="decimal" w:pos="8504"/>
-        </w:tabs>
-      </w:pPr>
-      <w:r>
-        <w:rPr>
-          <w:rFonts w:hint="eastAsia"/>
-        </w:rPr>
-        <w:t>・</w:t>
-      </w:r>
-      <w:r>
-        <w:rPr>
-          <w:rFonts w:hint="eastAsia"/>
-        </w:rPr>
-        <w:t>料金</w:t>
-      </w:r>
-      <w:r>
-        <w:tab/>
-      </w:r>
-      <w:r>
-        <w:t>0</w:t>
-      </w:r>
-      <w:r>
-        <w:t>,</w:t>
-      </w:r>
-      <w:r>
-        <w:t>0</w:t>
-      </w:r>
-      <w:r>
-        <w:t>00</w:t>
-      </w:r>
-      <w:r>
-        <w:rPr>
-          <w:rFonts w:hint="eastAsia"/>
-        </w:rPr>
-        <w:t>円</w:t>
+      </w:pPr>
+      <w:r>
+        <w:rPr>
+          <w:rFonts w:hint="eastAsia"/>
+        </w:rPr>
+        <w:t>レーザー脱毛や美容脱毛で主流のIPL方式とは全く異なる方式により、火傷や肌荒れの心配がなく、やればやるほどプルつや肌に！</w:t>
       </w:r>
     </w:p>
     <w:p>
       <w:pPr>
         <w:tabs>
-          <w:tab w:val="decimal" w:pos="8504"/>
+          <w:tab w:val="right" w:pos="8364"/>
         </w:tabs>
         <w:rPr>
           <w:rFonts w:hint="eastAsia"/>
         </w:rPr>
       </w:pPr>
-      <w:r>
-        <w:rPr>
-          <w:rFonts w:hint="eastAsia"/>
-        </w:rPr>
-        <w:t>・</w:t>
-      </w:r>
-      <w:r>
-        <w:rPr>
-          <w:rFonts w:hint="eastAsia"/>
-        </w:rPr>
-        <w:t>料金</w:t>
-      </w:r>
-      <w:r>
-        <w:tab/>
-      </w:r>
-      <w:r>
-        <w:t>0</w:t>
-      </w:r>
-      <w:r>
-        <w:t>,</w:t>
-      </w:r>
-      <w:r>
-        <w:t>0</w:t>
-      </w:r>
-      <w:r>
-        <w:rPr>
-          <w:rFonts w:hint="eastAsia"/>
-        </w:rPr>
-        <w:t>00円</w:t>
-      </w:r>
     </w:p>
     <w:p>
       <w:pPr>
+        <w:tabs>
+          <w:tab w:val="right" w:pos="8364"/>
+        </w:tabs>
         <w:rPr>
           <w:sz w:val="32"/>
           <w:szCs w:val="32"/>
@@ -227,319 +205,2304 @@
           <w:sz w:val="32"/>
           <w:szCs w:val="32"/>
         </w:rPr>
-        <w:t>セルフ脱毛</w:t>
-      </w:r>
-    </w:p>
-    <w:p/>
-    <w:p>
-      <w:r>
-        <w:rPr>
-          <w:rFonts w:hint="eastAsia"/>
-        </w:rPr>
-        <w:t>セルフ</w:t>
-      </w:r>
-      <w:r>
-        <w:rPr>
-          <w:rFonts w:hint="eastAsia"/>
-        </w:rPr>
-        <w:t>脱毛の概要文30～100文字程度。</w:t>
+        <w:t>SHR脱毛の特徴2</w:t>
+      </w:r>
+      <w:r>
+        <w:rPr>
+          <w:sz w:val="32"/>
+          <w:szCs w:val="32"/>
+        </w:rPr>
+        <w:t>.</w:t>
+      </w:r>
+      <w:r>
+        <w:rPr>
+          <w:rFonts w:hint="eastAsia"/>
+          <w:sz w:val="32"/>
+          <w:szCs w:val="32"/>
+        </w:rPr>
+        <w:t xml:space="preserve">　早い完了</w:t>
       </w:r>
     </w:p>
     <w:p>
       <w:pPr>
-        <w:rPr>
-          <w:rFonts w:hint="eastAsia"/>
-        </w:rPr>
-      </w:pPr>
+        <w:tabs>
+          <w:tab w:val="right" w:pos="8364"/>
+        </w:tabs>
+      </w:pPr>
+      <w:r>
+        <w:rPr>
+          <w:rFonts w:hint="eastAsia"/>
+        </w:rPr>
+        <w:t>毛周期に関係なく打てるため、2～4週間毎に施術可能です。従来の美容脱毛の方式では3年掛かっていた全身脱毛が最短6ヶ月！</w:t>
+      </w:r>
     </w:p>
     <w:p>
-      <w:r>
-        <w:rPr>
-          <w:rFonts w:hint="eastAsia"/>
-        </w:rPr>
-        <w:t>例）</w:t>
-      </w:r>
-      <w:r>
-        <w:rPr>
-          <w:rFonts w:hint="eastAsia"/>
-        </w:rPr>
-        <w:t>自然な印象でまつげをぱっちり上向きにするまつ毛パーマ。</w:t>
-      </w:r>
-      <w:r>
-        <w:br/>
-      </w:r>
-      <w:r>
-        <w:rPr>
-          <w:rFonts w:hint="eastAsia"/>
-        </w:rPr>
-        <w:t>ビューラー不要で手入れ不要でパッチリの目元に！</w:t>
-      </w:r>
+      <w:pPr>
+        <w:tabs>
+          <w:tab w:val="right" w:pos="8364"/>
+        </w:tabs>
+        <w:rPr>
+          <w:rFonts w:hint="eastAsia"/>
+        </w:rPr>
+      </w:pPr>
     </w:p>
     <w:p>
       <w:pPr>
-        <w:jc w:val="right"/>
-      </w:pPr>
-      <w:r>
-        <w:rPr>
-          <w:rFonts w:hint="eastAsia"/>
-        </w:rPr>
-        <w:t>まつげパーマを詳しくみる&gt;</w:t>
-      </w:r>
-      <w:r>
-        <w:t>&gt;</w:t>
+        <w:tabs>
+          <w:tab w:val="right" w:pos="8364"/>
+        </w:tabs>
+        <w:rPr>
+          <w:sz w:val="32"/>
+          <w:szCs w:val="32"/>
+        </w:rPr>
+      </w:pPr>
+      <w:r>
+        <w:rPr>
+          <w:rFonts w:hint="eastAsia"/>
+          <w:sz w:val="32"/>
+          <w:szCs w:val="32"/>
+        </w:rPr>
+        <w:t>SHR脱毛の特徴2</w:t>
+      </w:r>
+      <w:r>
+        <w:rPr>
+          <w:sz w:val="32"/>
+          <w:szCs w:val="32"/>
+        </w:rPr>
+        <w:t>.</w:t>
+      </w:r>
+      <w:r>
+        <w:rPr>
+          <w:rFonts w:hint="eastAsia"/>
+          <w:sz w:val="32"/>
+          <w:szCs w:val="32"/>
+        </w:rPr>
+        <w:t xml:space="preserve">　</w:t>
+      </w:r>
+      <w:r>
+        <w:rPr>
+          <w:rFonts w:hint="eastAsia"/>
+          <w:sz w:val="32"/>
+          <w:szCs w:val="32"/>
+        </w:rPr>
+        <w:t>産毛もとれる</w:t>
       </w:r>
     </w:p>
     <w:p>
       <w:pPr>
-        <w:jc w:val="right"/>
-      </w:pPr>
-    </w:p>
-    <w:p>
-      <w:pPr>
         <w:tabs>
-          <w:tab w:val="decimal" w:pos="8504"/>
+          <w:tab w:val="right" w:pos="8364"/>
         </w:tabs>
       </w:pPr>
       <w:r>
         <w:rPr>
           <w:rFonts w:hint="eastAsia"/>
         </w:rPr>
-        <w:t>・料金</w:t>
-      </w:r>
-      <w:r>
-        <w:tab/>
-        <w:t>0,000</w:t>
-      </w:r>
-      <w:r>
-        <w:rPr>
-          <w:rFonts w:hint="eastAsia"/>
-        </w:rPr>
-        <w:t>円</w:t>
-      </w:r>
-    </w:p>
-    <w:p>
-      <w:pPr>
-        <w:tabs>
-          <w:tab w:val="decimal" w:pos="8504"/>
-        </w:tabs>
-        <w:rPr>
-          <w:rFonts w:hint="eastAsia"/>
-        </w:rPr>
-      </w:pPr>
-      <w:r>
-        <w:rPr>
-          <w:rFonts w:hint="eastAsia"/>
-        </w:rPr>
-        <w:t>・料金</w:t>
-      </w:r>
-      <w:r>
-        <w:tab/>
-        <w:t>0,0</w:t>
-      </w:r>
-      <w:r>
-        <w:rPr>
-          <w:rFonts w:hint="eastAsia"/>
-        </w:rPr>
-        <w:t>00円</w:t>
-      </w:r>
-    </w:p>
-    <w:p>
-      <w:pPr>
-        <w:rPr>
-          <w:szCs w:val="21"/>
-        </w:rPr>
-      </w:pPr>
-    </w:p>
-    <w:p>
-      <w:pPr>
-        <w:rPr>
-          <w:sz w:val="32"/>
-          <w:szCs w:val="32"/>
-        </w:rPr>
-      </w:pPr>
-      <w:r>
-        <w:rPr>
-          <w:rFonts w:hint="eastAsia"/>
-          <w:sz w:val="32"/>
-          <w:szCs w:val="32"/>
-        </w:rPr>
-        <w:t>ブラジリアンワックス</w:t>
-      </w:r>
-    </w:p>
-    <w:p/>
-    <w:p>
-      <w:r>
-        <w:rPr>
-          <w:rFonts w:hint="eastAsia"/>
-        </w:rPr>
-        <w:t>ブラジリアンワックス</w:t>
-      </w:r>
-      <w:r>
-        <w:rPr>
-          <w:rFonts w:hint="eastAsia"/>
-        </w:rPr>
-        <w:t>の概要文30～100文字程度。</w:t>
-      </w:r>
-    </w:p>
-    <w:p/>
-    <w:p>
-      <w:r>
-        <w:rPr>
-          <w:rFonts w:hint="eastAsia"/>
-        </w:rPr>
-        <w:lastRenderedPageBreak/>
-        <w:t>例）自然な印象でまつげをぱっちり上向きにするまつ毛パーマ。</w:t>
-      </w:r>
-      <w:r>
-        <w:br/>
-      </w:r>
-      <w:r>
-        <w:rPr>
-          <w:rFonts w:hint="eastAsia"/>
-        </w:rPr>
-        <w:t>ビューラー不要で手入れ不要でパッチリの目元に！</w:t>
-      </w:r>
-    </w:p>
-    <w:p>
-      <w:pPr>
-        <w:jc w:val="right"/>
-      </w:pPr>
-      <w:r>
-        <w:rPr>
-          <w:rFonts w:hint="eastAsia"/>
-        </w:rPr>
-        <w:t>ブラジリアンワックス</w:t>
-      </w:r>
-      <w:r>
-        <w:rPr>
-          <w:rFonts w:hint="eastAsia"/>
-        </w:rPr>
-        <w:t>を詳しくみる&gt;</w:t>
-      </w:r>
-      <w:r>
-        <w:t>&gt;</w:t>
-      </w:r>
-    </w:p>
-    <w:p>
-      <w:pPr>
-        <w:jc w:val="right"/>
-      </w:pPr>
-    </w:p>
-    <w:p>
-      <w:pPr>
-        <w:tabs>
-          <w:tab w:val="decimal" w:pos="8504"/>
-        </w:tabs>
-      </w:pPr>
-      <w:r>
-        <w:rPr>
-          <w:rFonts w:hint="eastAsia"/>
-        </w:rPr>
-        <w:t>・料金</w:t>
-      </w:r>
-      <w:r>
-        <w:tab/>
-        <w:t>0,000</w:t>
-      </w:r>
-      <w:r>
-        <w:rPr>
-          <w:rFonts w:hint="eastAsia"/>
-        </w:rPr>
-        <w:t>円</w:t>
-      </w:r>
-    </w:p>
-    <w:p>
-      <w:pPr>
-        <w:tabs>
-          <w:tab w:val="decimal" w:pos="8504"/>
-        </w:tabs>
-        <w:rPr>
-          <w:rFonts w:hint="eastAsia"/>
-        </w:rPr>
-      </w:pPr>
-      <w:r>
-        <w:rPr>
-          <w:rFonts w:hint="eastAsia"/>
-        </w:rPr>
-        <w:t>・料金</w:t>
-      </w:r>
-      <w:r>
-        <w:tab/>
-        <w:t>0,0</w:t>
-      </w:r>
-      <w:r>
-        <w:rPr>
-          <w:rFonts w:hint="eastAsia"/>
-        </w:rPr>
-        <w:t>00円</w:t>
-      </w:r>
-    </w:p>
-    <w:p>
-      <w:pPr>
-        <w:jc w:val="left"/>
-      </w:pPr>
+        <w:t>従来なかなか取れなかった薄く細い産毛だけでなく、白髪・金髪まで脱毛可能に！</w:t>
+      </w:r>
     </w:p>
     <w:p/>
     <w:p/>
     <w:p>
-      <w:r>
-        <w:rPr>
-          <w:rFonts w:hint="eastAsia"/>
-        </w:rPr>
-        <w:t>-</w:t>
-      </w:r>
-      <w:r>
-        <w:t>-----------------------</w:t>
-      </w:r>
-      <w:r>
-        <w:rPr>
-          <w:rFonts w:hint="eastAsia"/>
-        </w:rPr>
-        <w:t>原稿執筆用</w:t>
-      </w:r>
-      <w:r>
-        <w:t>------------------------</w:t>
+      <w:pPr>
+        <w:rPr>
+          <w:sz w:val="32"/>
+          <w:szCs w:val="32"/>
+        </w:rPr>
+      </w:pPr>
+      <w:r>
+        <w:rPr>
+          <w:rFonts w:hint="eastAsia"/>
+          <w:sz w:val="32"/>
+          <w:szCs w:val="32"/>
+        </w:rPr>
+        <w:t>SHR方式とは</w:t>
+      </w:r>
+    </w:p>
+    <w:p/>
+    <w:p>
+      <w:pPr>
+        <w:rPr>
+          <w:rFonts w:hint="eastAsia"/>
+        </w:rPr>
+      </w:pPr>
+      <w:r>
+        <w:rPr>
+          <w:rFonts w:hint="eastAsia"/>
+        </w:rPr>
+        <w:t>SHR（</w:t>
+      </w:r>
+      <w:r>
+        <w:rPr>
+          <w:rFonts w:hint="eastAsia"/>
+        </w:rPr>
+        <w:t>スーパー・ヘア・リムーバル</w:t>
+      </w:r>
+      <w:r>
+        <w:rPr>
+          <w:rFonts w:hint="eastAsia"/>
+        </w:rPr>
+        <w:t>）</w:t>
+      </w:r>
+      <w:r>
+        <w:rPr>
+          <w:rFonts w:hint="eastAsia"/>
+        </w:rPr>
+        <w:t>方式</w:t>
+      </w:r>
+      <w:r>
+        <w:rPr>
+          <w:rFonts w:hint="eastAsia"/>
+        </w:rPr>
+        <w:t>とは、</w:t>
+      </w:r>
+      <w:r>
+        <w:rPr>
+          <w:rFonts w:hint="eastAsia"/>
+        </w:rPr>
+        <w:t>毛</w:t>
+      </w:r>
+      <w:r>
+        <w:rPr>
+          <w:rFonts w:hint="eastAsia"/>
+        </w:rPr>
+        <w:t>を</w:t>
+      </w:r>
+      <w:r>
+        <w:rPr>
+          <w:rFonts w:hint="eastAsia"/>
+        </w:rPr>
+        <w:t>生成する組織を含む毛包全体に光の熱を広く照射</w:t>
+      </w:r>
+      <w:r>
+        <w:rPr>
+          <w:rFonts w:hint="eastAsia"/>
+        </w:rPr>
+        <w:t>し</w:t>
+      </w:r>
+      <w:r>
+        <w:rPr>
+          <w:rFonts w:hint="eastAsia"/>
+        </w:rPr>
+        <w:t>蓄熱させることで</w:t>
+      </w:r>
+      <w:r>
+        <w:rPr>
+          <w:rFonts w:hint="eastAsia"/>
+        </w:rPr>
+        <w:t>、毛の生成を抑制させます。</w:t>
+      </w:r>
+      <w:r>
+        <w:br/>
+      </w:r>
+      <w:r>
+        <w:rPr>
+          <w:rFonts w:hint="eastAsia"/>
+        </w:rPr>
+        <w:t>強いエネルギー</w:t>
+      </w:r>
+      <w:r>
+        <w:rPr>
+          <w:rFonts w:hint="eastAsia"/>
+        </w:rPr>
+        <w:t>をダイレクトに</w:t>
+      </w:r>
+      <w:r>
+        <w:rPr>
+          <w:rFonts w:hint="eastAsia"/>
+        </w:rPr>
+        <w:t>毛根に</w:t>
+      </w:r>
+      <w:r>
+        <w:rPr>
+          <w:rFonts w:hint="eastAsia"/>
+        </w:rPr>
+        <w:t>伝える</w:t>
+      </w:r>
+      <w:r>
+        <w:rPr>
+          <w:rFonts w:hint="eastAsia"/>
+        </w:rPr>
+        <w:t>従来の方式とことなり、</w:t>
+      </w:r>
+      <w:r>
+        <w:rPr>
+          <w:rFonts w:hint="eastAsia"/>
+        </w:rPr>
+        <w:t>弱いエネルギーで広範囲にアプローチする蓄熱型のアプローチのため</w:t>
+      </w:r>
+      <w:r>
+        <w:rPr>
+          <w:rFonts w:hint="eastAsia"/>
+        </w:rPr>
+        <w:t>痛みが少なく、高速</w:t>
+      </w:r>
+      <w:r>
+        <w:rPr>
+          <w:rFonts w:hint="eastAsia"/>
+        </w:rPr>
+        <w:t>で行える</w:t>
+      </w:r>
+      <w:r>
+        <w:rPr>
+          <w:rFonts w:hint="eastAsia"/>
+        </w:rPr>
+        <w:t>のが特徴です。</w:t>
       </w:r>
     </w:p>
     <w:p>
       <w:r>
         <w:rPr>
-          <w:rFonts w:hint="eastAsia"/>
-        </w:rPr>
-        <w:t>■他に設けるとよい項目例</w:t>
+          <w:noProof/>
+        </w:rPr>
+        <w:lastRenderedPageBreak/>
+        <w:drawing>
+          <wp:inline distT="0" distB="0" distL="0" distR="0" wp14:anchorId="0ED14138" wp14:editId="529023D9">
+            <wp:extent cx="6299835" cy="2487295"/>
+            <wp:effectExtent l="0" t="0" r="5715" b="8255"/>
+            <wp:docPr id="6" name="図 6" descr="E:\ルミクス\メーカーデータ\脱毛理論違い　LUMIX.png"/>
+            <wp:cNvGraphicFramePr>
+              <a:graphicFrameLocks xmlns:a="http://schemas.openxmlformats.org/drawingml/2006/main" noChangeAspect="1"/>
+            </wp:cNvGraphicFramePr>
+            <a:graphic xmlns:a="http://schemas.openxmlformats.org/drawingml/2006/main">
+              <a:graphicData uri="http://schemas.openxmlformats.org/drawingml/2006/picture">
+                <pic:pic xmlns:pic="http://schemas.openxmlformats.org/drawingml/2006/picture">
+                  <pic:nvPicPr>
+                    <pic:cNvPr id="0" name="Picture 1" descr="E:\ルミクス\メーカーデータ\脱毛理論違い　LUMIX.png"/>
+                    <pic:cNvPicPr>
+                      <a:picLocks noChangeAspect="1" noChangeArrowheads="1"/>
+                    </pic:cNvPicPr>
+                  </pic:nvPicPr>
+                  <pic:blipFill>
+                    <a:blip r:embed="rId5">
+                      <a:extLst>
+                        <a:ext uri="{28A0092B-C50C-407E-A947-70E740481C1C}">
+                          <a14:useLocalDpi xmlns:a14="http://schemas.microsoft.com/office/drawing/2010/main" val="0"/>
+                        </a:ext>
+                      </a:extLst>
+                    </a:blip>
+                    <a:srcRect/>
+                    <a:stretch>
+                      <a:fillRect/>
+                    </a:stretch>
+                  </pic:blipFill>
+                  <pic:spPr bwMode="auto">
+                    <a:xfrm>
+                      <a:off x="0" y="0"/>
+                      <a:ext cx="6299835" cy="2487295"/>
+                    </a:xfrm>
+                    <a:prstGeom prst="rect">
+                      <a:avLst/>
+                    </a:prstGeom>
+                    <a:noFill/>
+                    <a:ln>
+                      <a:noFill/>
+                    </a:ln>
+                  </pic:spPr>
+                </pic:pic>
+              </a:graphicData>
+            </a:graphic>
+          </wp:inline>
+        </w:drawing>
       </w:r>
     </w:p>
     <w:p>
-      <w:r>
-        <w:rPr>
-          <w:rFonts w:hint="eastAsia"/>
-        </w:rPr>
-        <w:t>・プランのシステムに関する詳細</w:t>
-      </w:r>
+      <w:pPr>
+        <w:rPr>
+          <w:rFonts w:hint="eastAsia"/>
+          <w:color w:val="FF0000"/>
+        </w:rPr>
+      </w:pPr>
+      <w:r>
+        <w:rPr>
+          <w:rFonts w:hint="eastAsia"/>
+          <w:color w:val="FF0000"/>
+        </w:rPr>
+        <w:t>※デザイナーさんへ、上記画像はイメージサンプルです。そのまま使用しないでください。</w:t>
+      </w:r>
+    </w:p>
+    <w:p/>
+    <w:p>
+      <w:pPr>
+        <w:rPr>
+          <w:sz w:val="32"/>
+          <w:szCs w:val="32"/>
+        </w:rPr>
+      </w:pPr>
+      <w:r>
+        <w:rPr>
+          <w:rFonts w:hint="eastAsia"/>
+          <w:sz w:val="32"/>
+          <w:szCs w:val="32"/>
+        </w:rPr>
+        <w:t>施術</w:t>
+      </w:r>
+      <w:r>
+        <w:rPr>
+          <w:rFonts w:hint="eastAsia"/>
+          <w:sz w:val="32"/>
+          <w:szCs w:val="32"/>
+        </w:rPr>
+        <w:t>回数の目安</w:t>
+      </w:r>
+    </w:p>
+    <w:tbl>
+      <w:tblPr>
+        <w:tblStyle w:val="a4"/>
+        <w:tblpPr w:leftFromText="142" w:rightFromText="142" w:vertAnchor="text" w:horzAnchor="margin" w:tblpY="247"/>
+        <w:tblW w:w="9676" w:type="dxa"/>
+        <w:tblLook w:val="04A0" w:firstRow="1" w:lastRow="0" w:firstColumn="1" w:lastColumn="0" w:noHBand="0" w:noVBand="1"/>
+      </w:tblPr>
+      <w:tblGrid>
+        <w:gridCol w:w="1003"/>
+        <w:gridCol w:w="1339"/>
+        <w:gridCol w:w="3714"/>
+        <w:gridCol w:w="1219"/>
+        <w:gridCol w:w="1219"/>
+        <w:gridCol w:w="1182"/>
+      </w:tblGrid>
+      <w:tr>
+        <w:trPr>
+          <w:trHeight w:val="369"/>
+        </w:trPr>
+        <w:tc>
+          <w:tcPr>
+            <w:tcW w:w="1003" w:type="dxa"/>
+            <w:shd w:val="clear" w:color="auto" w:fill="B4C6E7" w:themeFill="accent1" w:themeFillTint="66"/>
+            <w:vAlign w:val="center"/>
+          </w:tcPr>
+          <w:p>
+            <w:pPr>
+              <w:jc w:val="center"/>
+              <w:rPr>
+                <w:rFonts w:ascii="HG丸ｺﾞｼｯｸM-PRO" w:eastAsia="HG丸ｺﾞｼｯｸM-PRO" w:hAnsi="HG丸ｺﾞｼｯｸM-PRO"/>
+                <w:sz w:val="22"/>
+              </w:rPr>
+            </w:pPr>
+            <w:r>
+              <w:rPr>
+                <w:rFonts w:ascii="HG丸ｺﾞｼｯｸM-PRO" w:eastAsia="HG丸ｺﾞｼｯｸM-PRO" w:hAnsi="HG丸ｺﾞｼｯｸM-PRO" w:hint="eastAsia"/>
+                <w:sz w:val="22"/>
+              </w:rPr>
+              <w:t>回数</w:t>
+            </w:r>
+          </w:p>
+        </w:tc>
+        <w:tc>
+          <w:tcPr>
+            <w:tcW w:w="1339" w:type="dxa"/>
+            <w:shd w:val="clear" w:color="auto" w:fill="B4C6E7" w:themeFill="accent1" w:themeFillTint="66"/>
+            <w:vAlign w:val="center"/>
+          </w:tcPr>
+          <w:p>
+            <w:pPr>
+              <w:jc w:val="center"/>
+              <w:rPr>
+                <w:rFonts w:ascii="HG丸ｺﾞｼｯｸM-PRO" w:eastAsia="HG丸ｺﾞｼｯｸM-PRO" w:hAnsi="HG丸ｺﾞｼｯｸM-PRO"/>
+                <w:sz w:val="22"/>
+              </w:rPr>
+            </w:pPr>
+            <w:r>
+              <w:rPr>
+                <w:rFonts w:ascii="HG丸ｺﾞｼｯｸM-PRO" w:eastAsia="HG丸ｺﾞｼｯｸM-PRO" w:hAnsi="HG丸ｺﾞｼｯｸM-PRO" w:hint="eastAsia"/>
+                <w:sz w:val="22"/>
+              </w:rPr>
+              <w:t>満足度</w:t>
+            </w:r>
+          </w:p>
+        </w:tc>
+        <w:tc>
+          <w:tcPr>
+            <w:tcW w:w="3714" w:type="dxa"/>
+            <w:shd w:val="clear" w:color="auto" w:fill="B4C6E7" w:themeFill="accent1" w:themeFillTint="66"/>
+            <w:vAlign w:val="center"/>
+          </w:tcPr>
+          <w:p>
+            <w:pPr>
+              <w:jc w:val="center"/>
+              <w:rPr>
+                <w:rFonts w:ascii="HG丸ｺﾞｼｯｸM-PRO" w:eastAsia="HG丸ｺﾞｼｯｸM-PRO" w:hAnsi="HG丸ｺﾞｼｯｸM-PRO"/>
+                <w:sz w:val="22"/>
+              </w:rPr>
+            </w:pPr>
+            <w:r>
+              <w:rPr>
+                <w:rFonts w:ascii="HG丸ｺﾞｼｯｸM-PRO" w:eastAsia="HG丸ｺﾞｼｯｸM-PRO" w:hAnsi="HG丸ｺﾞｼｯｸM-PRO" w:hint="eastAsia"/>
+                <w:sz w:val="22"/>
+              </w:rPr>
+              <w:t>状態</w:t>
+            </w:r>
+          </w:p>
+        </w:tc>
+        <w:tc>
+          <w:tcPr>
+            <w:tcW w:w="1219" w:type="dxa"/>
+            <w:shd w:val="clear" w:color="auto" w:fill="B4C6E7" w:themeFill="accent1" w:themeFillTint="66"/>
+            <w:vAlign w:val="center"/>
+          </w:tcPr>
+          <w:p>
+            <w:pPr>
+              <w:jc w:val="center"/>
+              <w:rPr>
+                <w:rFonts w:ascii="HG丸ｺﾞｼｯｸM-PRO" w:eastAsia="HG丸ｺﾞｼｯｸM-PRO" w:hAnsi="HG丸ｺﾞｼｯｸM-PRO"/>
+                <w:color w:val="FF0000"/>
+                <w:sz w:val="22"/>
+              </w:rPr>
+            </w:pPr>
+            <w:r>
+              <w:rPr>
+                <w:rFonts w:ascii="HG丸ｺﾞｼｯｸM-PRO" w:eastAsia="HG丸ｺﾞｼｯｸM-PRO" w:hAnsi="HG丸ｺﾞｼｯｸM-PRO" w:hint="eastAsia"/>
+                <w:color w:val="FF0000"/>
+                <w:sz w:val="22"/>
+              </w:rPr>
+              <w:t>SHR</w:t>
+            </w:r>
+          </w:p>
+        </w:tc>
+        <w:tc>
+          <w:tcPr>
+            <w:tcW w:w="1219" w:type="dxa"/>
+            <w:shd w:val="clear" w:color="auto" w:fill="B4C6E7" w:themeFill="accent1" w:themeFillTint="66"/>
+            <w:vAlign w:val="center"/>
+          </w:tcPr>
+          <w:p>
+            <w:pPr>
+              <w:jc w:val="center"/>
+              <w:rPr>
+                <w:rFonts w:ascii="HG丸ｺﾞｼｯｸM-PRO" w:eastAsia="HG丸ｺﾞｼｯｸM-PRO" w:hAnsi="HG丸ｺﾞｼｯｸM-PRO"/>
+                <w:bCs/>
+                <w:sz w:val="22"/>
+              </w:rPr>
+            </w:pPr>
+            <w:r>
+              <w:rPr>
+                <w:rFonts w:ascii="HG丸ｺﾞｼｯｸM-PRO" w:eastAsia="HG丸ｺﾞｼｯｸM-PRO" w:hAnsi="HG丸ｺﾞｼｯｸM-PRO" w:hint="eastAsia"/>
+                <w:bCs/>
+                <w:sz w:val="22"/>
+              </w:rPr>
+              <w:t>IPL</w:t>
+            </w:r>
+          </w:p>
+        </w:tc>
+        <w:tc>
+          <w:tcPr>
+            <w:tcW w:w="1182" w:type="dxa"/>
+            <w:shd w:val="clear" w:color="auto" w:fill="B4C6E7" w:themeFill="accent1" w:themeFillTint="66"/>
+            <w:vAlign w:val="center"/>
+          </w:tcPr>
+          <w:p>
+            <w:pPr>
+              <w:jc w:val="center"/>
+              <w:rPr>
+                <w:rFonts w:ascii="HG丸ｺﾞｼｯｸM-PRO" w:eastAsia="HG丸ｺﾞｼｯｸM-PRO" w:hAnsi="HG丸ｺﾞｼｯｸM-PRO"/>
+                <w:sz w:val="22"/>
+              </w:rPr>
+            </w:pPr>
+            <w:r>
+              <w:rPr>
+                <w:rFonts w:ascii="HG丸ｺﾞｼｯｸM-PRO" w:eastAsia="HG丸ｺﾞｼｯｸM-PRO" w:hAnsi="HG丸ｺﾞｼｯｸM-PRO" w:hint="eastAsia"/>
+                <w:sz w:val="22"/>
+              </w:rPr>
+              <w:t>SSC</w:t>
+            </w:r>
+          </w:p>
+        </w:tc>
+      </w:tr>
+      <w:tr>
+        <w:trPr>
+          <w:trHeight w:val="461"/>
+        </w:trPr>
+        <w:tc>
+          <w:tcPr>
+            <w:tcW w:w="1003" w:type="dxa"/>
+            <w:shd w:val="clear" w:color="auto" w:fill="FFFFFF" w:themeFill="background1"/>
+            <w:vAlign w:val="center"/>
+          </w:tcPr>
+          <w:p>
+            <w:pPr>
+              <w:jc w:val="center"/>
+              <w:rPr>
+                <w:rFonts w:ascii="HG丸ｺﾞｼｯｸM-PRO" w:eastAsia="HG丸ｺﾞｼｯｸM-PRO" w:hAnsi="HG丸ｺﾞｼｯｸM-PRO"/>
+                <w:sz w:val="22"/>
+              </w:rPr>
+            </w:pPr>
+            <w:r>
+              <w:rPr>
+                <w:rFonts w:ascii="HG丸ｺﾞｼｯｸM-PRO" w:eastAsia="HG丸ｺﾞｼｯｸM-PRO" w:hAnsi="HG丸ｺﾞｼｯｸM-PRO" w:hint="eastAsia"/>
+                <w:sz w:val="22"/>
+              </w:rPr>
+              <w:t>3回</w:t>
+            </w:r>
+          </w:p>
+        </w:tc>
+        <w:tc>
+          <w:tcPr>
+            <w:tcW w:w="1339" w:type="dxa"/>
+            <w:shd w:val="clear" w:color="auto" w:fill="FFFFFF" w:themeFill="background1"/>
+            <w:vAlign w:val="center"/>
+          </w:tcPr>
+          <w:p>
+            <w:pPr>
+              <w:jc w:val="center"/>
+              <w:rPr>
+                <w:rFonts w:ascii="HG丸ｺﾞｼｯｸM-PRO" w:eastAsia="HG丸ｺﾞｼｯｸM-PRO" w:hAnsi="HG丸ｺﾞｼｯｸM-PRO"/>
+                <w:sz w:val="22"/>
+              </w:rPr>
+            </w:pPr>
+            <w:r>
+              <w:rPr>
+                <w:rFonts w:ascii="HG丸ｺﾞｼｯｸM-PRO" w:eastAsia="HG丸ｺﾞｼｯｸM-PRO" w:hAnsi="HG丸ｺﾞｼｯｸM-PRO" w:hint="eastAsia"/>
+                <w:sz w:val="22"/>
+              </w:rPr>
+              <w:t>30％</w:t>
+            </w:r>
+          </w:p>
+        </w:tc>
+        <w:tc>
+          <w:tcPr>
+            <w:tcW w:w="3714" w:type="dxa"/>
+            <w:shd w:val="clear" w:color="auto" w:fill="FFFFFF" w:themeFill="background1"/>
+            <w:vAlign w:val="center"/>
+          </w:tcPr>
+          <w:p>
+            <w:pPr>
+              <w:jc w:val="center"/>
+              <w:rPr>
+                <w:rFonts w:ascii="HG丸ｺﾞｼｯｸM-PRO" w:eastAsia="HG丸ｺﾞｼｯｸM-PRO" w:hAnsi="HG丸ｺﾞｼｯｸM-PRO"/>
+                <w:sz w:val="22"/>
+              </w:rPr>
+            </w:pPr>
+            <w:r>
+              <w:rPr>
+                <w:rFonts w:ascii="HG丸ｺﾞｼｯｸM-PRO" w:eastAsia="HG丸ｺﾞｼｯｸM-PRO" w:hAnsi="HG丸ｺﾞｼｯｸM-PRO" w:hint="eastAsia"/>
+                <w:sz w:val="22"/>
+              </w:rPr>
+              <w:t>早い人は効果を感じ始める</w:t>
+            </w:r>
+          </w:p>
+        </w:tc>
+        <w:tc>
+          <w:tcPr>
+            <w:tcW w:w="1219" w:type="dxa"/>
+            <w:shd w:val="clear" w:color="auto" w:fill="FFFFFF" w:themeFill="background1"/>
+            <w:vAlign w:val="center"/>
+          </w:tcPr>
+          <w:p>
+            <w:pPr>
+              <w:jc w:val="center"/>
+              <w:rPr>
+                <w:rFonts w:ascii="HG丸ｺﾞｼｯｸM-PRO" w:eastAsia="HG丸ｺﾞｼｯｸM-PRO" w:hAnsi="HG丸ｺﾞｼｯｸM-PRO"/>
+                <w:color w:val="FF0000"/>
+                <w:sz w:val="22"/>
+              </w:rPr>
+            </w:pPr>
+            <w:r>
+              <w:rPr>
+                <w:rFonts w:ascii="HG丸ｺﾞｼｯｸM-PRO" w:eastAsia="HG丸ｺﾞｼｯｸM-PRO" w:hAnsi="HG丸ｺﾞｼｯｸM-PRO" w:hint="eastAsia"/>
+                <w:color w:val="FF0000"/>
+                <w:sz w:val="22"/>
+              </w:rPr>
+              <w:t>1.5ヶ月</w:t>
+            </w:r>
+          </w:p>
+        </w:tc>
+        <w:tc>
+          <w:tcPr>
+            <w:tcW w:w="1219" w:type="dxa"/>
+            <w:shd w:val="clear" w:color="auto" w:fill="FFFFFF" w:themeFill="background1"/>
+            <w:vAlign w:val="center"/>
+          </w:tcPr>
+          <w:p>
+            <w:pPr>
+              <w:jc w:val="center"/>
+              <w:rPr>
+                <w:rFonts w:ascii="HG丸ｺﾞｼｯｸM-PRO" w:eastAsia="HG丸ｺﾞｼｯｸM-PRO" w:hAnsi="HG丸ｺﾞｼｯｸM-PRO"/>
+                <w:bCs/>
+                <w:sz w:val="22"/>
+              </w:rPr>
+            </w:pPr>
+            <w:r>
+              <w:rPr>
+                <w:rFonts w:ascii="HG丸ｺﾞｼｯｸM-PRO" w:eastAsia="HG丸ｺﾞｼｯｸM-PRO" w:hAnsi="HG丸ｺﾞｼｯｸM-PRO" w:hint="eastAsia"/>
+                <w:bCs/>
+                <w:sz w:val="22"/>
+              </w:rPr>
+              <w:t>6ヶ月</w:t>
+            </w:r>
+          </w:p>
+        </w:tc>
+        <w:tc>
+          <w:tcPr>
+            <w:tcW w:w="1182" w:type="dxa"/>
+            <w:shd w:val="clear" w:color="auto" w:fill="FFFFFF" w:themeFill="background1"/>
+            <w:vAlign w:val="center"/>
+          </w:tcPr>
+          <w:p>
+            <w:pPr>
+              <w:jc w:val="center"/>
+              <w:rPr>
+                <w:rFonts w:ascii="HG丸ｺﾞｼｯｸM-PRO" w:eastAsia="HG丸ｺﾞｼｯｸM-PRO" w:hAnsi="HG丸ｺﾞｼｯｸM-PRO"/>
+                <w:sz w:val="22"/>
+              </w:rPr>
+            </w:pPr>
+            <w:r>
+              <w:rPr>
+                <w:rFonts w:ascii="HG丸ｺﾞｼｯｸM-PRO" w:eastAsia="HG丸ｺﾞｼｯｸM-PRO" w:hAnsi="HG丸ｺﾞｼｯｸM-PRO" w:hint="eastAsia"/>
+                <w:sz w:val="22"/>
+              </w:rPr>
+              <w:t>9か月</w:t>
+            </w:r>
+          </w:p>
+        </w:tc>
+      </w:tr>
+      <w:tr>
+        <w:trPr>
+          <w:trHeight w:val="468"/>
+        </w:trPr>
+        <w:tc>
+          <w:tcPr>
+            <w:tcW w:w="1003" w:type="dxa"/>
+            <w:shd w:val="clear" w:color="auto" w:fill="FBE4D5" w:themeFill="accent2" w:themeFillTint="33"/>
+            <w:vAlign w:val="center"/>
+          </w:tcPr>
+          <w:p>
+            <w:pPr>
+              <w:jc w:val="center"/>
+              <w:rPr>
+                <w:rFonts w:ascii="HG丸ｺﾞｼｯｸM-PRO" w:eastAsia="HG丸ｺﾞｼｯｸM-PRO" w:hAnsi="HG丸ｺﾞｼｯｸM-PRO"/>
+                <w:sz w:val="22"/>
+              </w:rPr>
+            </w:pPr>
+            <w:r>
+              <w:rPr>
+                <w:rFonts w:ascii="HG丸ｺﾞｼｯｸM-PRO" w:eastAsia="HG丸ｺﾞｼｯｸM-PRO" w:hAnsi="HG丸ｺﾞｼｯｸM-PRO" w:hint="eastAsia"/>
+                <w:sz w:val="22"/>
+              </w:rPr>
+              <w:t>6回</w:t>
+            </w:r>
+          </w:p>
+        </w:tc>
+        <w:tc>
+          <w:tcPr>
+            <w:tcW w:w="1339" w:type="dxa"/>
+            <w:shd w:val="clear" w:color="auto" w:fill="FBE4D5" w:themeFill="accent2" w:themeFillTint="33"/>
+            <w:vAlign w:val="center"/>
+          </w:tcPr>
+          <w:p>
+            <w:pPr>
+              <w:jc w:val="center"/>
+              <w:rPr>
+                <w:rFonts w:ascii="HG丸ｺﾞｼｯｸM-PRO" w:eastAsia="HG丸ｺﾞｼｯｸM-PRO" w:hAnsi="HG丸ｺﾞｼｯｸM-PRO"/>
+                <w:sz w:val="22"/>
+              </w:rPr>
+            </w:pPr>
+            <w:r>
+              <w:rPr>
+                <w:rFonts w:ascii="HG丸ｺﾞｼｯｸM-PRO" w:eastAsia="HG丸ｺﾞｼｯｸM-PRO" w:hAnsi="HG丸ｺﾞｼｯｸM-PRO" w:hint="eastAsia"/>
+                <w:sz w:val="22"/>
+              </w:rPr>
+              <w:t>40％</w:t>
+            </w:r>
+          </w:p>
+        </w:tc>
+        <w:tc>
+          <w:tcPr>
+            <w:tcW w:w="3714" w:type="dxa"/>
+            <w:shd w:val="clear" w:color="auto" w:fill="FBE4D5" w:themeFill="accent2" w:themeFillTint="33"/>
+            <w:vAlign w:val="center"/>
+          </w:tcPr>
+          <w:p>
+            <w:pPr>
+              <w:jc w:val="center"/>
+              <w:rPr>
+                <w:rFonts w:ascii="HG丸ｺﾞｼｯｸM-PRO" w:eastAsia="HG丸ｺﾞｼｯｸM-PRO" w:hAnsi="HG丸ｺﾞｼｯｸM-PRO"/>
+                <w:sz w:val="22"/>
+              </w:rPr>
+            </w:pPr>
+            <w:r>
+              <w:rPr>
+                <w:rFonts w:ascii="HG丸ｺﾞｼｯｸM-PRO" w:eastAsia="HG丸ｺﾞｼｯｸM-PRO" w:hAnsi="HG丸ｺﾞｼｯｸM-PRO" w:hint="eastAsia"/>
+                <w:sz w:val="22"/>
+              </w:rPr>
+              <w:t>自己処理の回数がだいぶ減る</w:t>
+            </w:r>
+          </w:p>
+        </w:tc>
+        <w:tc>
+          <w:tcPr>
+            <w:tcW w:w="1219" w:type="dxa"/>
+            <w:shd w:val="clear" w:color="auto" w:fill="FBE4D5" w:themeFill="accent2" w:themeFillTint="33"/>
+            <w:vAlign w:val="center"/>
+          </w:tcPr>
+          <w:p>
+            <w:pPr>
+              <w:jc w:val="center"/>
+              <w:rPr>
+                <w:rFonts w:ascii="HG丸ｺﾞｼｯｸM-PRO" w:eastAsia="HG丸ｺﾞｼｯｸM-PRO" w:hAnsi="HG丸ｺﾞｼｯｸM-PRO"/>
+                <w:color w:val="FF0000"/>
+                <w:sz w:val="22"/>
+              </w:rPr>
+            </w:pPr>
+            <w:r>
+              <w:rPr>
+                <w:rFonts w:ascii="HG丸ｺﾞｼｯｸM-PRO" w:eastAsia="HG丸ｺﾞｼｯｸM-PRO" w:hAnsi="HG丸ｺﾞｼｯｸM-PRO" w:hint="eastAsia"/>
+                <w:color w:val="FF0000"/>
+                <w:sz w:val="22"/>
+              </w:rPr>
+              <w:t>3か月</w:t>
+            </w:r>
+          </w:p>
+        </w:tc>
+        <w:tc>
+          <w:tcPr>
+            <w:tcW w:w="1219" w:type="dxa"/>
+            <w:shd w:val="clear" w:color="auto" w:fill="FBE4D5" w:themeFill="accent2" w:themeFillTint="33"/>
+            <w:vAlign w:val="center"/>
+          </w:tcPr>
+          <w:p>
+            <w:pPr>
+              <w:jc w:val="center"/>
+              <w:rPr>
+                <w:rFonts w:ascii="HG丸ｺﾞｼｯｸM-PRO" w:eastAsia="HG丸ｺﾞｼｯｸM-PRO" w:hAnsi="HG丸ｺﾞｼｯｸM-PRO"/>
+                <w:bCs/>
+                <w:sz w:val="22"/>
+              </w:rPr>
+            </w:pPr>
+            <w:r>
+              <w:rPr>
+                <w:rFonts w:ascii="HG丸ｺﾞｼｯｸM-PRO" w:eastAsia="HG丸ｺﾞｼｯｸM-PRO" w:hAnsi="HG丸ｺﾞｼｯｸM-PRO" w:hint="eastAsia"/>
+                <w:bCs/>
+                <w:sz w:val="22"/>
+              </w:rPr>
+              <w:t>1年</w:t>
+            </w:r>
+          </w:p>
+        </w:tc>
+        <w:tc>
+          <w:tcPr>
+            <w:tcW w:w="1182" w:type="dxa"/>
+            <w:shd w:val="clear" w:color="auto" w:fill="FBE4D5" w:themeFill="accent2" w:themeFillTint="33"/>
+            <w:vAlign w:val="center"/>
+          </w:tcPr>
+          <w:p>
+            <w:pPr>
+              <w:jc w:val="center"/>
+              <w:rPr>
+                <w:rFonts w:ascii="HG丸ｺﾞｼｯｸM-PRO" w:eastAsia="HG丸ｺﾞｼｯｸM-PRO" w:hAnsi="HG丸ｺﾞｼｯｸM-PRO"/>
+                <w:sz w:val="22"/>
+              </w:rPr>
+            </w:pPr>
+            <w:r>
+              <w:rPr>
+                <w:rFonts w:ascii="HG丸ｺﾞｼｯｸM-PRO" w:eastAsia="HG丸ｺﾞｼｯｸM-PRO" w:hAnsi="HG丸ｺﾞｼｯｸM-PRO" w:hint="eastAsia"/>
+                <w:sz w:val="22"/>
+              </w:rPr>
+              <w:t>1年半</w:t>
+            </w:r>
+          </w:p>
+        </w:tc>
+      </w:tr>
+      <w:tr>
+        <w:trPr>
+          <w:trHeight w:val="465"/>
+        </w:trPr>
+        <w:tc>
+          <w:tcPr>
+            <w:tcW w:w="1003" w:type="dxa"/>
+            <w:shd w:val="clear" w:color="auto" w:fill="FFB7FF"/>
+            <w:vAlign w:val="center"/>
+          </w:tcPr>
+          <w:p>
+            <w:pPr>
+              <w:jc w:val="center"/>
+              <w:rPr>
+                <w:rFonts w:ascii="HG丸ｺﾞｼｯｸM-PRO" w:eastAsia="HG丸ｺﾞｼｯｸM-PRO" w:hAnsi="HG丸ｺﾞｼｯｸM-PRO"/>
+                <w:sz w:val="22"/>
+              </w:rPr>
+            </w:pPr>
+            <w:r>
+              <w:rPr>
+                <w:rFonts w:ascii="HG丸ｺﾞｼｯｸM-PRO" w:eastAsia="HG丸ｺﾞｼｯｸM-PRO" w:hAnsi="HG丸ｺﾞｼｯｸM-PRO" w:hint="eastAsia"/>
+                <w:sz w:val="22"/>
+              </w:rPr>
+              <w:t>12回</w:t>
+            </w:r>
+          </w:p>
+        </w:tc>
+        <w:tc>
+          <w:tcPr>
+            <w:tcW w:w="1339" w:type="dxa"/>
+            <w:shd w:val="clear" w:color="auto" w:fill="FFB7FF"/>
+            <w:vAlign w:val="center"/>
+          </w:tcPr>
+          <w:p>
+            <w:pPr>
+              <w:jc w:val="center"/>
+              <w:rPr>
+                <w:rFonts w:ascii="HG丸ｺﾞｼｯｸM-PRO" w:eastAsia="HG丸ｺﾞｼｯｸM-PRO" w:hAnsi="HG丸ｺﾞｼｯｸM-PRO"/>
+                <w:sz w:val="22"/>
+              </w:rPr>
+            </w:pPr>
+            <w:r>
+              <w:rPr>
+                <w:rFonts w:ascii="HG丸ｺﾞｼｯｸM-PRO" w:eastAsia="HG丸ｺﾞｼｯｸM-PRO" w:hAnsi="HG丸ｺﾞｼｯｸM-PRO" w:hint="eastAsia"/>
+                <w:sz w:val="22"/>
+              </w:rPr>
+              <w:t>70％</w:t>
+            </w:r>
+          </w:p>
+        </w:tc>
+        <w:tc>
+          <w:tcPr>
+            <w:tcW w:w="3714" w:type="dxa"/>
+            <w:shd w:val="clear" w:color="auto" w:fill="FFB7FF"/>
+            <w:vAlign w:val="center"/>
+          </w:tcPr>
+          <w:p>
+            <w:pPr>
+              <w:jc w:val="center"/>
+              <w:rPr>
+                <w:rFonts w:ascii="HG丸ｺﾞｼｯｸM-PRO" w:eastAsia="HG丸ｺﾞｼｯｸM-PRO" w:hAnsi="HG丸ｺﾞｼｯｸM-PRO"/>
+                <w:sz w:val="22"/>
+              </w:rPr>
+            </w:pPr>
+            <w:r>
+              <w:rPr>
+                <w:rFonts w:ascii="HG丸ｺﾞｼｯｸM-PRO" w:eastAsia="HG丸ｺﾞｼｯｸM-PRO" w:hAnsi="HG丸ｺﾞｼｯｸM-PRO" w:hint="eastAsia"/>
+                <w:sz w:val="22"/>
+              </w:rPr>
+              <w:t>さらに処理の間隔が空きケアが楽に</w:t>
+            </w:r>
+          </w:p>
+        </w:tc>
+        <w:tc>
+          <w:tcPr>
+            <w:tcW w:w="1219" w:type="dxa"/>
+            <w:shd w:val="clear" w:color="auto" w:fill="FFB7FF"/>
+            <w:vAlign w:val="center"/>
+          </w:tcPr>
+          <w:p>
+            <w:pPr>
+              <w:jc w:val="center"/>
+              <w:rPr>
+                <w:rFonts w:ascii="HG丸ｺﾞｼｯｸM-PRO" w:eastAsia="HG丸ｺﾞｼｯｸM-PRO" w:hAnsi="HG丸ｺﾞｼｯｸM-PRO"/>
+                <w:color w:val="FF0000"/>
+                <w:sz w:val="22"/>
+              </w:rPr>
+            </w:pPr>
+            <w:r>
+              <w:rPr>
+                <w:rFonts w:ascii="HG丸ｺﾞｼｯｸM-PRO" w:eastAsia="HG丸ｺﾞｼｯｸM-PRO" w:hAnsi="HG丸ｺﾞｼｯｸM-PRO" w:hint="eastAsia"/>
+                <w:color w:val="FF0000"/>
+                <w:sz w:val="22"/>
+              </w:rPr>
+              <w:t>6ヶ月</w:t>
+            </w:r>
+          </w:p>
+        </w:tc>
+        <w:tc>
+          <w:tcPr>
+            <w:tcW w:w="1219" w:type="dxa"/>
+            <w:shd w:val="clear" w:color="auto" w:fill="FFB7FF"/>
+            <w:vAlign w:val="center"/>
+          </w:tcPr>
+          <w:p>
+            <w:pPr>
+              <w:jc w:val="center"/>
+              <w:rPr>
+                <w:rFonts w:ascii="HG丸ｺﾞｼｯｸM-PRO" w:eastAsia="HG丸ｺﾞｼｯｸM-PRO" w:hAnsi="HG丸ｺﾞｼｯｸM-PRO"/>
+                <w:bCs/>
+                <w:sz w:val="22"/>
+              </w:rPr>
+            </w:pPr>
+            <w:r>
+              <w:rPr>
+                <w:rFonts w:ascii="HG丸ｺﾞｼｯｸM-PRO" w:eastAsia="HG丸ｺﾞｼｯｸM-PRO" w:hAnsi="HG丸ｺﾞｼｯｸM-PRO" w:hint="eastAsia"/>
+                <w:bCs/>
+                <w:sz w:val="22"/>
+              </w:rPr>
+              <w:t>2年</w:t>
+            </w:r>
+          </w:p>
+        </w:tc>
+        <w:tc>
+          <w:tcPr>
+            <w:tcW w:w="1182" w:type="dxa"/>
+            <w:shd w:val="clear" w:color="auto" w:fill="FFB7FF"/>
+            <w:vAlign w:val="center"/>
+          </w:tcPr>
+          <w:p>
+            <w:pPr>
+              <w:jc w:val="center"/>
+              <w:rPr>
+                <w:rFonts w:ascii="HG丸ｺﾞｼｯｸM-PRO" w:eastAsia="HG丸ｺﾞｼｯｸM-PRO" w:hAnsi="HG丸ｺﾞｼｯｸM-PRO"/>
+                <w:sz w:val="22"/>
+              </w:rPr>
+            </w:pPr>
+            <w:r>
+              <w:rPr>
+                <w:rFonts w:ascii="HG丸ｺﾞｼｯｸM-PRO" w:eastAsia="HG丸ｺﾞｼｯｸM-PRO" w:hAnsi="HG丸ｺﾞｼｯｸM-PRO" w:hint="eastAsia"/>
+                <w:sz w:val="22"/>
+              </w:rPr>
+              <w:t>3年</w:t>
+            </w:r>
+          </w:p>
+        </w:tc>
+      </w:tr>
+      <w:tr>
+        <w:trPr>
+          <w:trHeight w:val="463"/>
+        </w:trPr>
+        <w:tc>
+          <w:tcPr>
+            <w:tcW w:w="1003" w:type="dxa"/>
+            <w:shd w:val="clear" w:color="auto" w:fill="FF9FFF"/>
+            <w:vAlign w:val="center"/>
+          </w:tcPr>
+          <w:p>
+            <w:pPr>
+              <w:jc w:val="center"/>
+              <w:rPr>
+                <w:rFonts w:ascii="HG丸ｺﾞｼｯｸM-PRO" w:eastAsia="HG丸ｺﾞｼｯｸM-PRO" w:hAnsi="HG丸ｺﾞｼｯｸM-PRO"/>
+                <w:sz w:val="22"/>
+              </w:rPr>
+            </w:pPr>
+            <w:r>
+              <w:rPr>
+                <w:rFonts w:ascii="HG丸ｺﾞｼｯｸM-PRO" w:eastAsia="HG丸ｺﾞｼｯｸM-PRO" w:hAnsi="HG丸ｺﾞｼｯｸM-PRO" w:hint="eastAsia"/>
+                <w:sz w:val="22"/>
+              </w:rPr>
+              <w:t>18回</w:t>
+            </w:r>
+          </w:p>
+        </w:tc>
+        <w:tc>
+          <w:tcPr>
+            <w:tcW w:w="1339" w:type="dxa"/>
+            <w:shd w:val="clear" w:color="auto" w:fill="FF9FFF"/>
+            <w:vAlign w:val="center"/>
+          </w:tcPr>
+          <w:p>
+            <w:pPr>
+              <w:jc w:val="center"/>
+              <w:rPr>
+                <w:rFonts w:ascii="HG丸ｺﾞｼｯｸM-PRO" w:eastAsia="HG丸ｺﾞｼｯｸM-PRO" w:hAnsi="HG丸ｺﾞｼｯｸM-PRO"/>
+                <w:sz w:val="22"/>
+              </w:rPr>
+            </w:pPr>
+            <w:r>
+              <w:rPr>
+                <w:rFonts w:ascii="HG丸ｺﾞｼｯｸM-PRO" w:eastAsia="HG丸ｺﾞｼｯｸM-PRO" w:hAnsi="HG丸ｺﾞｼｯｸM-PRO" w:hint="eastAsia"/>
+                <w:sz w:val="22"/>
+              </w:rPr>
+              <w:t>95％</w:t>
+            </w:r>
+          </w:p>
+        </w:tc>
+        <w:tc>
+          <w:tcPr>
+            <w:tcW w:w="3714" w:type="dxa"/>
+            <w:shd w:val="clear" w:color="auto" w:fill="FF9FFF"/>
+            <w:vAlign w:val="center"/>
+          </w:tcPr>
+          <w:p>
+            <w:pPr>
+              <w:jc w:val="center"/>
+              <w:rPr>
+                <w:rFonts w:ascii="HG丸ｺﾞｼｯｸM-PRO" w:eastAsia="HG丸ｺﾞｼｯｸM-PRO" w:hAnsi="HG丸ｺﾞｼｯｸM-PRO"/>
+                <w:sz w:val="22"/>
+              </w:rPr>
+            </w:pPr>
+            <w:r>
+              <w:rPr>
+                <w:rFonts w:ascii="HG丸ｺﾞｼｯｸM-PRO" w:eastAsia="HG丸ｺﾞｼｯｸM-PRO" w:hAnsi="HG丸ｺﾞｼｯｸM-PRO" w:hint="eastAsia"/>
+                <w:sz w:val="22"/>
+              </w:rPr>
+              <w:t>ほぼ脱毛完了♪</w:t>
+            </w:r>
+          </w:p>
+        </w:tc>
+        <w:tc>
+          <w:tcPr>
+            <w:tcW w:w="1219" w:type="dxa"/>
+            <w:shd w:val="clear" w:color="auto" w:fill="FF9FFF"/>
+            <w:vAlign w:val="center"/>
+          </w:tcPr>
+          <w:p>
+            <w:pPr>
+              <w:jc w:val="center"/>
+              <w:rPr>
+                <w:rFonts w:ascii="HG丸ｺﾞｼｯｸM-PRO" w:eastAsia="HG丸ｺﾞｼｯｸM-PRO" w:hAnsi="HG丸ｺﾞｼｯｸM-PRO"/>
+                <w:color w:val="FF0000"/>
+                <w:sz w:val="22"/>
+              </w:rPr>
+            </w:pPr>
+            <w:r>
+              <w:rPr>
+                <w:rFonts w:ascii="HG丸ｺﾞｼｯｸM-PRO" w:eastAsia="HG丸ｺﾞｼｯｸM-PRO" w:hAnsi="HG丸ｺﾞｼｯｸM-PRO" w:hint="eastAsia"/>
+                <w:color w:val="FF0000"/>
+                <w:sz w:val="22"/>
+              </w:rPr>
+              <w:t>9か月</w:t>
+            </w:r>
+          </w:p>
+        </w:tc>
+        <w:tc>
+          <w:tcPr>
+            <w:tcW w:w="1219" w:type="dxa"/>
+            <w:shd w:val="clear" w:color="auto" w:fill="FF9FFF"/>
+            <w:vAlign w:val="center"/>
+          </w:tcPr>
+          <w:p>
+            <w:pPr>
+              <w:jc w:val="center"/>
+              <w:rPr>
+                <w:rFonts w:ascii="HG丸ｺﾞｼｯｸM-PRO" w:eastAsia="HG丸ｺﾞｼｯｸM-PRO" w:hAnsi="HG丸ｺﾞｼｯｸM-PRO"/>
+                <w:bCs/>
+                <w:sz w:val="22"/>
+              </w:rPr>
+            </w:pPr>
+            <w:r>
+              <w:rPr>
+                <w:rFonts w:ascii="HG丸ｺﾞｼｯｸM-PRO" w:eastAsia="HG丸ｺﾞｼｯｸM-PRO" w:hAnsi="HG丸ｺﾞｼｯｸM-PRO" w:hint="eastAsia"/>
+                <w:bCs/>
+                <w:sz w:val="22"/>
+              </w:rPr>
+              <w:t>3年</w:t>
+            </w:r>
+          </w:p>
+        </w:tc>
+        <w:tc>
+          <w:tcPr>
+            <w:tcW w:w="1182" w:type="dxa"/>
+            <w:shd w:val="clear" w:color="auto" w:fill="FF9FFF"/>
+            <w:vAlign w:val="center"/>
+          </w:tcPr>
+          <w:p>
+            <w:pPr>
+              <w:jc w:val="center"/>
+              <w:rPr>
+                <w:rFonts w:ascii="HG丸ｺﾞｼｯｸM-PRO" w:eastAsia="HG丸ｺﾞｼｯｸM-PRO" w:hAnsi="HG丸ｺﾞｼｯｸM-PRO"/>
+                <w:sz w:val="22"/>
+              </w:rPr>
+            </w:pPr>
+            <w:r>
+              <w:rPr>
+                <w:rFonts w:ascii="HG丸ｺﾞｼｯｸM-PRO" w:eastAsia="HG丸ｺﾞｼｯｸM-PRO" w:hAnsi="HG丸ｺﾞｼｯｸM-PRO" w:hint="eastAsia"/>
+                <w:sz w:val="22"/>
+              </w:rPr>
+              <w:t>4.5年</w:t>
+            </w:r>
+          </w:p>
+        </w:tc>
+      </w:tr>
+      <w:tr>
+        <w:trPr>
+          <w:trHeight w:val="469"/>
+        </w:trPr>
+        <w:tc>
+          <w:tcPr>
+            <w:tcW w:w="1003" w:type="dxa"/>
+            <w:shd w:val="clear" w:color="auto" w:fill="FF9FFF"/>
+            <w:vAlign w:val="center"/>
+          </w:tcPr>
+          <w:p>
+            <w:pPr>
+              <w:jc w:val="center"/>
+              <w:rPr>
+                <w:rFonts w:ascii="HG丸ｺﾞｼｯｸM-PRO" w:eastAsia="HG丸ｺﾞｼｯｸM-PRO" w:hAnsi="HG丸ｺﾞｼｯｸM-PRO"/>
+                <w:sz w:val="22"/>
+              </w:rPr>
+            </w:pPr>
+            <w:r>
+              <w:rPr>
+                <w:rFonts w:ascii="HG丸ｺﾞｼｯｸM-PRO" w:eastAsia="HG丸ｺﾞｼｯｸM-PRO" w:hAnsi="HG丸ｺﾞｼｯｸM-PRO" w:hint="eastAsia"/>
+                <w:sz w:val="22"/>
+              </w:rPr>
+              <w:t>24回</w:t>
+            </w:r>
+          </w:p>
+        </w:tc>
+        <w:tc>
+          <w:tcPr>
+            <w:tcW w:w="1339" w:type="dxa"/>
+            <w:shd w:val="clear" w:color="auto" w:fill="FF9FFF"/>
+            <w:vAlign w:val="center"/>
+          </w:tcPr>
+          <w:p>
+            <w:pPr>
+              <w:jc w:val="center"/>
+              <w:rPr>
+                <w:rFonts w:ascii="HG丸ｺﾞｼｯｸM-PRO" w:eastAsia="HG丸ｺﾞｼｯｸM-PRO" w:hAnsi="HG丸ｺﾞｼｯｸM-PRO"/>
+                <w:sz w:val="22"/>
+              </w:rPr>
+            </w:pPr>
+            <w:r>
+              <w:rPr>
+                <w:rFonts w:ascii="HG丸ｺﾞｼｯｸM-PRO" w:eastAsia="HG丸ｺﾞｼｯｸM-PRO" w:hAnsi="HG丸ｺﾞｼｯｸM-PRO" w:hint="eastAsia"/>
+                <w:sz w:val="22"/>
+              </w:rPr>
+              <w:t>100％</w:t>
+            </w:r>
+          </w:p>
+        </w:tc>
+        <w:tc>
+          <w:tcPr>
+            <w:tcW w:w="3714" w:type="dxa"/>
+            <w:shd w:val="clear" w:color="auto" w:fill="FF9FFF"/>
+            <w:vAlign w:val="center"/>
+          </w:tcPr>
+          <w:p>
+            <w:pPr>
+              <w:jc w:val="center"/>
+              <w:rPr>
+                <w:rFonts w:ascii="HG丸ｺﾞｼｯｸM-PRO" w:eastAsia="HG丸ｺﾞｼｯｸM-PRO" w:hAnsi="HG丸ｺﾞｼｯｸM-PRO"/>
+                <w:sz w:val="22"/>
+              </w:rPr>
+            </w:pPr>
+            <w:r>
+              <w:rPr>
+                <w:rFonts w:ascii="HG丸ｺﾞｼｯｸM-PRO" w:eastAsia="HG丸ｺﾞｼｯｸM-PRO" w:hAnsi="HG丸ｺﾞｼｯｸM-PRO" w:hint="eastAsia"/>
+                <w:sz w:val="22"/>
+              </w:rPr>
+              <w:t>さらに完璧！ツルツルに♡</w:t>
+            </w:r>
+          </w:p>
+        </w:tc>
+        <w:tc>
+          <w:tcPr>
+            <w:tcW w:w="1219" w:type="dxa"/>
+            <w:shd w:val="clear" w:color="auto" w:fill="FF9FFF"/>
+            <w:vAlign w:val="center"/>
+          </w:tcPr>
+          <w:p>
+            <w:pPr>
+              <w:jc w:val="center"/>
+              <w:rPr>
+                <w:rFonts w:ascii="HG丸ｺﾞｼｯｸM-PRO" w:eastAsia="HG丸ｺﾞｼｯｸM-PRO" w:hAnsi="HG丸ｺﾞｼｯｸM-PRO"/>
+                <w:color w:val="FF0000"/>
+                <w:sz w:val="22"/>
+              </w:rPr>
+            </w:pPr>
+            <w:r>
+              <w:rPr>
+                <w:rFonts w:ascii="HG丸ｺﾞｼｯｸM-PRO" w:eastAsia="HG丸ｺﾞｼｯｸM-PRO" w:hAnsi="HG丸ｺﾞｼｯｸM-PRO" w:hint="eastAsia"/>
+                <w:color w:val="FF0000"/>
+                <w:sz w:val="22"/>
+              </w:rPr>
+              <w:t>1年</w:t>
+            </w:r>
+          </w:p>
+        </w:tc>
+        <w:tc>
+          <w:tcPr>
+            <w:tcW w:w="1219" w:type="dxa"/>
+            <w:shd w:val="clear" w:color="auto" w:fill="FF9FFF"/>
+            <w:vAlign w:val="center"/>
+          </w:tcPr>
+          <w:p>
+            <w:pPr>
+              <w:jc w:val="center"/>
+              <w:rPr>
+                <w:rFonts w:ascii="HG丸ｺﾞｼｯｸM-PRO" w:eastAsia="HG丸ｺﾞｼｯｸM-PRO" w:hAnsi="HG丸ｺﾞｼｯｸM-PRO"/>
+                <w:bCs/>
+                <w:sz w:val="22"/>
+              </w:rPr>
+            </w:pPr>
+            <w:r>
+              <w:rPr>
+                <w:rFonts w:ascii="HG丸ｺﾞｼｯｸM-PRO" w:eastAsia="HG丸ｺﾞｼｯｸM-PRO" w:hAnsi="HG丸ｺﾞｼｯｸM-PRO" w:hint="eastAsia"/>
+                <w:bCs/>
+                <w:sz w:val="22"/>
+              </w:rPr>
+              <w:t>4年</w:t>
+            </w:r>
+          </w:p>
+        </w:tc>
+        <w:tc>
+          <w:tcPr>
+            <w:tcW w:w="1182" w:type="dxa"/>
+            <w:shd w:val="clear" w:color="auto" w:fill="FF9FFF"/>
+            <w:vAlign w:val="center"/>
+          </w:tcPr>
+          <w:p>
+            <w:pPr>
+              <w:jc w:val="center"/>
+              <w:rPr>
+                <w:rFonts w:ascii="HG丸ｺﾞｼｯｸM-PRO" w:eastAsia="HG丸ｺﾞｼｯｸM-PRO" w:hAnsi="HG丸ｺﾞｼｯｸM-PRO"/>
+                <w:sz w:val="22"/>
+              </w:rPr>
+            </w:pPr>
+            <w:r>
+              <w:rPr>
+                <w:rFonts w:ascii="HG丸ｺﾞｼｯｸM-PRO" w:eastAsia="HG丸ｺﾞｼｯｸM-PRO" w:hAnsi="HG丸ｺﾞｼｯｸM-PRO" w:hint="eastAsia"/>
+                <w:sz w:val="22"/>
+              </w:rPr>
+              <w:t>6年</w:t>
+            </w:r>
+          </w:p>
+        </w:tc>
+      </w:tr>
+    </w:tbl>
+    <w:p>
+      <w:pPr>
+        <w:rPr>
+          <w:rFonts w:hint="eastAsia"/>
+        </w:rPr>
+      </w:pPr>
+      <w:r>
+        <w:rPr>
+          <w:rFonts w:hint="eastAsia"/>
+        </w:rPr>
+        <w:t>注：上記は</w:t>
+      </w:r>
+      <w:r>
+        <w:rPr>
+          <w:rFonts w:hint="eastAsia"/>
+        </w:rPr>
+        <w:t>あくまで</w:t>
+      </w:r>
+      <w:r>
+        <w:rPr>
+          <w:rFonts w:hint="eastAsia"/>
+        </w:rPr>
+        <w:t>目安</w:t>
+      </w:r>
+      <w:r>
+        <w:rPr>
+          <w:rFonts w:hint="eastAsia"/>
+        </w:rPr>
+        <w:t>となり、施術回数には毛質や毛量により個人差があります。</w:t>
+      </w:r>
+    </w:p>
+    <w:p/>
+    <w:p>
+      <w:pPr>
+        <w:rPr>
+          <w:sz w:val="36"/>
+          <w:szCs w:val="36"/>
+        </w:rPr>
+      </w:pPr>
+      <w:r>
+        <w:rPr>
+          <w:rFonts w:hint="eastAsia"/>
+          <w:sz w:val="36"/>
+          <w:szCs w:val="36"/>
+        </w:rPr>
+        <w:t>料金プラン</w:t>
+      </w:r>
+    </w:p>
+    <w:p/>
+    <w:p>
+      <w:pPr>
+        <w:rPr>
+          <w:rFonts w:hint="eastAsia"/>
+        </w:rPr>
+      </w:pPr>
+      <w:r>
+        <w:rPr>
+          <w:rFonts w:hint="eastAsia"/>
+        </w:rPr>
+        <w:t>だただいま導入キャンペーン中につき、初回何か所でも50％OFF！</w:t>
+      </w:r>
+      <w:r>
+        <w:br/>
+      </w:r>
+      <w:r>
+        <w:rPr>
+          <w:rFonts w:hint="eastAsia"/>
+        </w:rPr>
+        <w:t>キッズ脱毛</w:t>
+      </w:r>
+    </w:p>
+    <w:tbl>
+      <w:tblPr>
+        <w:tblStyle w:val="a4"/>
+        <w:tblW w:w="0" w:type="auto"/>
+        <w:shd w:val="clear" w:color="auto" w:fill="E7E6E6" w:themeFill="background2"/>
+        <w:tblLook w:val="04A0" w:firstRow="1" w:lastRow="0" w:firstColumn="1" w:lastColumn="0" w:noHBand="0" w:noVBand="1"/>
+      </w:tblPr>
+      <w:tblGrid>
+        <w:gridCol w:w="893"/>
+        <w:gridCol w:w="4078"/>
+        <w:gridCol w:w="1239"/>
+        <w:gridCol w:w="2284"/>
+      </w:tblGrid>
+      <w:tr>
+        <w:trPr>
+          <w:trHeight w:val="1392"/>
+        </w:trPr>
+        <w:tc>
+          <w:tcPr>
+            <w:tcW w:w="893" w:type="dxa"/>
+            <w:shd w:val="clear" w:color="auto" w:fill="E7E6E6" w:themeFill="background2"/>
+            <w:vAlign w:val="center"/>
+          </w:tcPr>
+          <w:p>
+            <w:pPr>
+              <w:jc w:val="center"/>
+              <w:rPr>
+                <w:rFonts w:ascii="HGP明朝E" w:eastAsia="HGP明朝E" w:hAnsi="HGP明朝E"/>
+                <w:color w:val="FF3399"/>
+                <w:szCs w:val="21"/>
+              </w:rPr>
+            </w:pPr>
+            <w:r>
+              <w:rPr>
+                <w:rFonts w:ascii="HGP明朝E" w:eastAsia="HGP明朝E" w:hAnsi="HGP明朝E"/>
+                <w:color w:val="FF3399"/>
+                <w:szCs w:val="21"/>
+              </w:rPr>
+              <w:t>S</w:t>
+            </w:r>
+          </w:p>
+          <w:p>
+            <w:pPr>
+              <w:jc w:val="center"/>
+              <w:rPr>
+                <w:rFonts w:ascii="HGP明朝E" w:eastAsia="HGP明朝E" w:hAnsi="HGP明朝E"/>
+                <w:color w:val="FF3399"/>
+                <w:szCs w:val="21"/>
+              </w:rPr>
+            </w:pPr>
+            <w:r>
+              <w:rPr>
+                <w:rFonts w:ascii="HGP明朝E" w:eastAsia="HGP明朝E" w:hAnsi="HGP明朝E" w:hint="eastAsia"/>
+                <w:color w:val="FF3399"/>
+                <w:szCs w:val="21"/>
+              </w:rPr>
+              <w:t>パーツ</w:t>
+            </w:r>
+          </w:p>
+        </w:tc>
+        <w:tc>
+          <w:tcPr>
+            <w:tcW w:w="4078" w:type="dxa"/>
+            <w:shd w:val="clear" w:color="auto" w:fill="E7E6E6" w:themeFill="background2"/>
+            <w:vAlign w:val="center"/>
+          </w:tcPr>
+          <w:p>
+            <w:pPr>
+              <w:rPr>
+                <w:rFonts w:ascii="HG丸ｺﾞｼｯｸM-PRO" w:eastAsia="HG丸ｺﾞｼｯｸM-PRO" w:hAnsi="HG丸ｺﾞｼｯｸM-PRO"/>
+                <w:szCs w:val="21"/>
+              </w:rPr>
+            </w:pPr>
+            <w:r>
+              <w:rPr>
+                <w:color w:val="000000" w:themeColor="text1"/>
+                <w:szCs w:val="21"/>
+              </w:rPr>
+              <w:t>●</w:t>
+            </w:r>
+            <w:r>
+              <w:rPr>
+                <w:rFonts w:ascii="HG丸ｺﾞｼｯｸM-PRO" w:eastAsia="HG丸ｺﾞｼｯｸM-PRO" w:hAnsi="HG丸ｺﾞｼｯｸM-PRO"/>
+                <w:szCs w:val="21"/>
+              </w:rPr>
+              <w:t xml:space="preserve">ワキ　●口周り　●手指＆甲　</w:t>
+            </w:r>
+          </w:p>
+          <w:p>
+            <w:pPr>
+              <w:rPr>
+                <w:rFonts w:ascii="HG丸ｺﾞｼｯｸM-PRO" w:eastAsia="HG丸ｺﾞｼｯｸM-PRO" w:hAnsi="HG丸ｺﾞｼｯｸM-PRO"/>
+                <w:szCs w:val="21"/>
+              </w:rPr>
+            </w:pPr>
+            <w:r>
+              <w:rPr>
+                <w:rFonts w:ascii="HG丸ｺﾞｼｯｸM-PRO" w:eastAsia="HG丸ｺﾞｼｯｸM-PRO" w:hAnsi="HG丸ｺﾞｼｯｸM-PRO"/>
+                <w:szCs w:val="21"/>
+              </w:rPr>
+              <w:t>●足指＆甲</w:t>
+            </w:r>
+            <w:r>
+              <w:rPr>
+                <w:rFonts w:ascii="HG丸ｺﾞｼｯｸM-PRO" w:eastAsia="HG丸ｺﾞｼｯｸM-PRO" w:hAnsi="HG丸ｺﾞｼｯｸM-PRO" w:hint="eastAsia"/>
+                <w:szCs w:val="21"/>
+              </w:rPr>
+              <w:t xml:space="preserve">　</w:t>
+            </w:r>
+            <w:r>
+              <w:rPr>
+                <w:rFonts w:ascii="HG丸ｺﾞｼｯｸM-PRO" w:eastAsia="HG丸ｺﾞｼｯｸM-PRO" w:hAnsi="HG丸ｺﾞｼｯｸM-PRO" w:hint="eastAsia"/>
+                <w:szCs w:val="21"/>
+              </w:rPr>
+              <w:t>●膝小僧　●へそ回り　●乳輪回り　●V　●I　●O</w:t>
+            </w:r>
+          </w:p>
+        </w:tc>
+        <w:tc>
+          <w:tcPr>
+            <w:tcW w:w="1239" w:type="dxa"/>
+            <w:shd w:val="clear" w:color="auto" w:fill="E7E6E6" w:themeFill="background2"/>
+            <w:vAlign w:val="center"/>
+          </w:tcPr>
+          <w:p>
+            <w:pPr>
+              <w:spacing w:line="0" w:lineRule="atLeast"/>
+              <w:jc w:val="center"/>
+              <w:rPr>
+                <w:noProof/>
+                <w:szCs w:val="21"/>
+              </w:rPr>
+            </w:pPr>
+            <w:r>
+              <w:rPr>
+                <w:noProof/>
+                <w:szCs w:val="21"/>
+              </w:rPr>
+              <w:t>定価</w:t>
+            </w:r>
+          </w:p>
+          <w:p>
+            <w:pPr>
+              <w:spacing w:line="0" w:lineRule="atLeast"/>
+              <w:jc w:val="center"/>
+              <w:rPr>
+                <w:noProof/>
+                <w:szCs w:val="21"/>
+              </w:rPr>
+            </w:pPr>
+            <w:r>
+              <w:rPr>
+                <w:noProof/>
+                <w:szCs w:val="21"/>
+              </w:rPr>
+              <w:t>4,</w:t>
+            </w:r>
+            <w:r>
+              <w:rPr>
+                <w:rFonts w:hint="eastAsia"/>
+                <w:noProof/>
+                <w:szCs w:val="21"/>
+              </w:rPr>
+              <w:t>4</w:t>
+            </w:r>
+            <w:r>
+              <w:rPr>
+                <w:noProof/>
+                <w:szCs w:val="21"/>
+              </w:rPr>
+              <w:t>00円</w:t>
+            </w:r>
+          </w:p>
+        </w:tc>
+        <w:tc>
+          <w:tcPr>
+            <w:tcW w:w="2284" w:type="dxa"/>
+            <w:shd w:val="clear" w:color="auto" w:fill="E7E6E6" w:themeFill="background2"/>
+            <w:vAlign w:val="center"/>
+          </w:tcPr>
+          <w:p>
+            <w:pPr>
+              <w:jc w:val="center"/>
+              <w:rPr>
+                <w:b/>
+                <w:szCs w:val="21"/>
+              </w:rPr>
+            </w:pPr>
+            <w:r>
+              <w:rPr>
+                <w:noProof/>
+                <w:szCs w:val="21"/>
+              </w:rPr>
+              <mc:AlternateContent>
+                <mc:Choice Requires="wps">
+                  <w:drawing>
+                    <wp:anchor distT="0" distB="0" distL="114300" distR="114300" simplePos="0" relativeHeight="251660288" behindDoc="0" locked="0" layoutInCell="1" allowOverlap="1" wp14:anchorId="6A86F7C5" wp14:editId="59B8A40D">
+                      <wp:simplePos x="0" y="0"/>
+                      <wp:positionH relativeFrom="column">
+                        <wp:posOffset>-5715</wp:posOffset>
+                      </wp:positionH>
+                      <wp:positionV relativeFrom="paragraph">
+                        <wp:posOffset>-157480</wp:posOffset>
+                      </wp:positionV>
+                      <wp:extent cx="538480" cy="274320"/>
+                      <wp:effectExtent l="0" t="0" r="0" b="0"/>
+                      <wp:wrapNone/>
+                      <wp:docPr id="10" name="正方形/長方形 10"/>
+                      <wp:cNvGraphicFramePr>
+                        <a:graphicFrameLocks xmlns:a="http://schemas.openxmlformats.org/drawingml/2006/main"/>
+                      </wp:cNvGraphicFramePr>
+                      <a:graphic xmlns:a="http://schemas.openxmlformats.org/drawingml/2006/main">
+                        <a:graphicData uri="http://schemas.microsoft.com/office/word/2010/wordprocessingShape">
+                          <wps:wsp>
+                            <wps:cNvSpPr>
+                              <a:spLocks noChangeArrowheads="1"/>
+                            </wps:cNvSpPr>
+                            <wps:spPr bwMode="auto">
+                              <a:xfrm>
+                                <a:off x="0" y="0"/>
+                                <a:ext cx="538480" cy="274320"/>
+                              </a:xfrm>
+                              <a:prstGeom prst="rect">
+                                <a:avLst/>
+                              </a:prstGeom>
+                              <a:noFill/>
+                              <a:ln>
+                                <a:noFill/>
+                              </a:ln>
+                              <a:extLst>
+                                <a:ext uri="{909E8E84-426E-40DD-AFC4-6F175D3DCCD1}">
+                                  <a14:hiddenFill xmlns:a14="http://schemas.microsoft.com/office/drawing/2010/main">
+                                    <a:solidFill>
+                                      <a:srgbClr val="FFFFFF"/>
+                                    </a:solidFill>
+                                  </a14:hiddenFill>
+                                </a:ext>
+                                <a:ext uri="{91240B29-F687-4F45-9708-019B960494DF}">
+                                  <a14:hiddenLine xmlns:a14="http://schemas.microsoft.com/office/drawing/2010/main" w="9525">
+                                    <a:solidFill>
+                                      <a:srgbClr val="FF0000"/>
+                                    </a:solidFill>
+                                    <a:miter lim="800000"/>
+                                    <a:headEnd/>
+                                    <a:tailEnd/>
+                                  </a14:hiddenLine>
+                                </a:ext>
+                              </a:extLst>
+                            </wps:spPr>
+                            <wps:txbx>
+                              <w:txbxContent>
+                                <w:p>
+                                  <w:pPr>
+                                    <w:rPr>
+                                      <w:rFonts w:ascii="HG丸ｺﾞｼｯｸM-PRO" w:eastAsia="HG丸ｺﾞｼｯｸM-PRO" w:hAnsi="HG丸ｺﾞｼｯｸM-PRO"/>
+                                      <w:b/>
+                                      <w:color w:val="FF0000"/>
+                                    </w:rPr>
+                                  </w:pPr>
+                                  <w:r>
+                                    <w:rPr>
+                                      <w:rFonts w:ascii="HG丸ｺﾞｼｯｸM-PRO" w:eastAsia="HG丸ｺﾞｼｯｸM-PRO" w:hAnsi="HG丸ｺﾞｼｯｸM-PRO"/>
+                                      <w:b/>
+                                      <w:color w:val="FF0000"/>
+                                    </w:rPr>
+                                    <w:t>1か所</w:t>
+                                  </w:r>
+                                </w:p>
+                              </w:txbxContent>
+                            </wps:txbx>
+                            <wps:bodyPr rot="0" vert="horz" wrap="square" lIns="74295" tIns="8890" rIns="74295" bIns="8890" anchor="t" anchorCtr="0" upright="1">
+                              <a:noAutofit/>
+                            </wps:bodyPr>
+                          </wps:wsp>
+                        </a:graphicData>
+                      </a:graphic>
+                      <wp14:sizeRelH relativeFrom="page">
+                        <wp14:pctWidth>0</wp14:pctWidth>
+                      </wp14:sizeRelH>
+                      <wp14:sizeRelV relativeFrom="page">
+                        <wp14:pctHeight>0</wp14:pctHeight>
+                      </wp14:sizeRelV>
+                    </wp:anchor>
+                  </w:drawing>
+                </mc:Choice>
+                <mc:Fallback>
+                  <w:pict>
+                    <v:rect w14:anchorId="6A86F7C5" id="正方形/長方形 10" o:spid="_x0000_s1026" style="position:absolute;left:0;text-align:left;margin-left:-.45pt;margin-top:-12.4pt;width:42.4pt;height:21.6pt;z-index:251660288;visibility:visible;mso-wrap-style:square;mso-width-percent:0;mso-height-percent:0;mso-wrap-distance-left:9pt;mso-wrap-distance-top:0;mso-wrap-distance-right:9pt;mso-wrap-distance-bottom:0;mso-position-horizontal:absolute;mso-position-horizontal-relative:text;mso-position-vertical:absolute;mso-position-vertical-relative:text;mso-width-percent:0;mso-height-percent:0;mso-width-relative:page;mso-height-relative:page;v-text-anchor:top" o:gfxdata="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" filled="f" stroked="f" strokecolor="red">
+                      <v:textbox inset="5.85pt,.7pt,5.85pt,.7pt">
+                        <w:txbxContent>
+                          <w:p>
+                            <w:pPr>
+                              <w:rPr>
+                                <w:rFonts w:ascii="HG丸ｺﾞｼｯｸM-PRO" w:eastAsia="HG丸ｺﾞｼｯｸM-PRO" w:hAnsi="HG丸ｺﾞｼｯｸM-PRO"/>
+                                <w:b/>
+                                <w:color w:val="FF0000"/>
+                              </w:rPr>
+                            </w:pPr>
+                            <w:r>
+                              <w:rPr>
+                                <w:rFonts w:ascii="HG丸ｺﾞｼｯｸM-PRO" w:eastAsia="HG丸ｺﾞｼｯｸM-PRO" w:hAnsi="HG丸ｺﾞｼｯｸM-PRO"/>
+                                <w:b/>
+                                <w:color w:val="FF0000"/>
+                              </w:rPr>
+                              <w:t>1か所</w:t>
+                            </w:r>
+                          </w:p>
+                        </w:txbxContent>
+                      </v:textbox>
+                    </v:rect>
+                  </w:pict>
+                </mc:Fallback>
+              </mc:AlternateContent>
+            </w:r>
+            <w:r>
+              <w:rPr>
+                <w:rFonts w:ascii="HGP明朝E" w:eastAsia="HGP明朝E" w:hAnsi="HGP明朝E" w:hint="eastAsia"/>
+                <w:b/>
+                <w:color w:val="FF0000"/>
+                <w:szCs w:val="21"/>
+              </w:rPr>
+              <w:t>2,200円</w:t>
+            </w:r>
+          </w:p>
+        </w:tc>
+      </w:tr>
+      <w:tr>
+        <w:trPr>
+          <w:trHeight w:val="1124"/>
+        </w:trPr>
+        <w:tc>
+          <w:tcPr>
+            <w:tcW w:w="893" w:type="dxa"/>
+            <w:shd w:val="clear" w:color="auto" w:fill="E7E6E6" w:themeFill="background2"/>
+            <w:vAlign w:val="center"/>
+          </w:tcPr>
+          <w:p>
+            <w:pPr>
+              <w:jc w:val="center"/>
+              <w:rPr>
+                <w:rFonts w:ascii="HGP明朝E" w:eastAsia="HGP明朝E" w:hAnsi="HGP明朝E"/>
+                <w:color w:val="FF3399"/>
+                <w:szCs w:val="21"/>
+              </w:rPr>
+            </w:pPr>
+            <w:r>
+              <w:rPr>
+                <w:rFonts w:ascii="HGP明朝E" w:eastAsia="HGP明朝E" w:hAnsi="HGP明朝E"/>
+                <w:color w:val="FF3399"/>
+                <w:szCs w:val="21"/>
+              </w:rPr>
+              <w:lastRenderedPageBreak/>
+              <w:t>L</w:t>
+            </w:r>
+          </w:p>
+          <w:p>
+            <w:pPr>
+              <w:jc w:val="center"/>
+              <w:rPr>
+                <w:rFonts w:ascii="HGP明朝E" w:eastAsia="HGP明朝E" w:hAnsi="HGP明朝E"/>
+                <w:color w:val="FF3399"/>
+                <w:szCs w:val="21"/>
+              </w:rPr>
+            </w:pPr>
+            <w:r>
+              <w:rPr>
+                <w:rFonts w:ascii="HGP明朝E" w:eastAsia="HGP明朝E" w:hAnsi="HGP明朝E" w:hint="eastAsia"/>
+                <w:color w:val="FF3399"/>
+                <w:szCs w:val="21"/>
+              </w:rPr>
+              <w:t>パーツ</w:t>
+            </w:r>
+          </w:p>
+        </w:tc>
+        <w:tc>
+          <w:tcPr>
+            <w:tcW w:w="4078" w:type="dxa"/>
+            <w:shd w:val="clear" w:color="auto" w:fill="E7E6E6" w:themeFill="background2"/>
+            <w:vAlign w:val="center"/>
+          </w:tcPr>
+          <w:p>
+            <w:pPr>
+              <w:rPr>
+                <w:rFonts w:ascii="HG丸ｺﾞｼｯｸM-PRO" w:eastAsia="HG丸ｺﾞｼｯｸM-PRO" w:hAnsi="HG丸ｺﾞｼｯｸM-PRO"/>
+                <w:szCs w:val="21"/>
+              </w:rPr>
+            </w:pPr>
+            <w:r>
+              <w:rPr>
+                <w:color w:val="000000" w:themeColor="text1"/>
+                <w:szCs w:val="21"/>
+              </w:rPr>
+              <w:t>●首&amp;襟足　●</w:t>
+            </w:r>
+            <w:r>
+              <w:rPr>
+                <w:rFonts w:ascii="HG丸ｺﾞｼｯｸM-PRO" w:eastAsia="HG丸ｺﾞｼｯｸM-PRO" w:hAnsi="HG丸ｺﾞｼｯｸM-PRO"/>
+                <w:szCs w:val="21"/>
+              </w:rPr>
+              <w:t xml:space="preserve">ひじ下●ひじ上　●脚下●脚上　●胸全体　●腹全体　</w:t>
+            </w:r>
+            <w:r>
+              <w:rPr>
+                <w:rFonts w:ascii="HG丸ｺﾞｼｯｸM-PRO" w:eastAsia="HG丸ｺﾞｼｯｸM-PRO" w:hAnsi="HG丸ｺﾞｼｯｸM-PRO" w:hint="eastAsia"/>
+                <w:szCs w:val="21"/>
+              </w:rPr>
+              <w:t>●背中上　●背中下　●腰</w:t>
+            </w:r>
+          </w:p>
+        </w:tc>
+        <w:tc>
+          <w:tcPr>
+            <w:tcW w:w="3523" w:type="dxa"/>
+            <w:gridSpan w:val="2"/>
+            <w:shd w:val="clear" w:color="auto" w:fill="E7E6E6" w:themeFill="background2"/>
+            <w:vAlign w:val="center"/>
+          </w:tcPr>
+          <w:p>
+            <w:pPr>
+              <w:spacing w:line="0" w:lineRule="atLeast"/>
+              <w:jc w:val="center"/>
+              <w:rPr>
+                <w:noProof/>
+                <w:szCs w:val="21"/>
+              </w:rPr>
+            </w:pPr>
+            <w:r>
+              <w:rPr>
+                <w:noProof/>
+                <w:szCs w:val="21"/>
+              </w:rPr>
+              <w:t>6,600円</w:t>
+            </w:r>
+            <w:r>
+              <w:rPr>
+                <w:rFonts w:hint="eastAsia"/>
+                <w:noProof/>
+                <w:szCs w:val="21"/>
+              </w:rPr>
+              <w:t xml:space="preserve">　</w:t>
+            </w:r>
+          </w:p>
+          <w:p>
+            <w:pPr>
+              <w:spacing w:line="0" w:lineRule="atLeast"/>
+              <w:jc w:val="center"/>
+              <w:rPr>
+                <w:noProof/>
+                <w:szCs w:val="21"/>
+              </w:rPr>
+            </w:pPr>
+            <w:r>
+              <w:rPr>
+                <w:rFonts w:ascii="HGP明朝E" w:eastAsia="HGP明朝E" w:hAnsi="HGP明朝E" w:hint="eastAsia"/>
+                <w:bCs/>
+                <w:color w:val="FF0000"/>
+                <w:szCs w:val="21"/>
+              </w:rPr>
+              <w:t>初回</w:t>
+            </w:r>
+            <w:r>
+              <w:rPr>
+                <w:rFonts w:ascii="HGP明朝E" w:eastAsia="HGP明朝E" w:hAnsi="HGP明朝E" w:hint="eastAsia"/>
+                <w:bCs/>
+                <w:color w:val="FF0000"/>
+                <w:szCs w:val="21"/>
+              </w:rPr>
+              <w:t xml:space="preserve">　3,300円</w:t>
+            </w:r>
+          </w:p>
+        </w:tc>
+      </w:tr>
+      <w:tr>
+        <w:trPr>
+          <w:trHeight w:val="985"/>
+        </w:trPr>
+        <w:tc>
+          <w:tcPr>
+            <w:tcW w:w="893" w:type="dxa"/>
+            <w:shd w:val="clear" w:color="auto" w:fill="E7E6E6" w:themeFill="background2"/>
+            <w:vAlign w:val="center"/>
+          </w:tcPr>
+          <w:p>
+            <w:pPr>
+              <w:jc w:val="center"/>
+              <w:rPr>
+                <w:b/>
+                <w:color w:val="FF3399"/>
+                <w:szCs w:val="21"/>
+              </w:rPr>
+            </w:pPr>
+            <w:r>
+              <w:rPr>
+                <w:rFonts w:ascii="HGP明朝E" w:eastAsia="HGP明朝E" w:hAnsi="HGP明朝E"/>
+                <w:b/>
+                <w:color w:val="FF3399"/>
+                <w:szCs w:val="21"/>
+              </w:rPr>
+              <w:t>セット</w:t>
+            </w:r>
+          </w:p>
+        </w:tc>
+        <w:tc>
+          <w:tcPr>
+            <w:tcW w:w="4078" w:type="dxa"/>
+            <w:shd w:val="clear" w:color="auto" w:fill="E7E6E6" w:themeFill="background2"/>
+            <w:vAlign w:val="center"/>
+          </w:tcPr>
+          <w:p>
+            <w:pPr>
+              <w:rPr>
+                <w:rFonts w:ascii="HG丸ｺﾞｼｯｸM-PRO" w:eastAsia="HG丸ｺﾞｼｯｸM-PRO" w:hAnsi="HG丸ｺﾞｼｯｸM-PRO"/>
+                <w:szCs w:val="21"/>
+              </w:rPr>
+            </w:pPr>
+            <w:r>
+              <w:rPr>
+                <w:color w:val="000000" w:themeColor="text1"/>
+                <w:szCs w:val="21"/>
+              </w:rPr>
+              <w:t>●</w:t>
+            </w:r>
+            <w:r>
+              <w:rPr>
+                <w:rFonts w:ascii="HG丸ｺﾞｼｯｸM-PRO" w:eastAsia="HG丸ｺﾞｼｯｸM-PRO" w:hAnsi="HG丸ｺﾞｼｯｸM-PRO"/>
+                <w:szCs w:val="21"/>
+              </w:rPr>
+              <w:t>うで全部　●あし全部</w:t>
+            </w:r>
+            <w:r>
+              <w:rPr>
+                <w:rFonts w:ascii="HG丸ｺﾞｼｯｸM-PRO" w:eastAsia="HG丸ｺﾞｼｯｸM-PRO" w:hAnsi="HG丸ｺﾞｼｯｸM-PRO" w:hint="eastAsia"/>
+                <w:szCs w:val="21"/>
+              </w:rPr>
+              <w:t xml:space="preserve">●VIO　</w:t>
+            </w:r>
+          </w:p>
+          <w:p>
+            <w:pPr>
+              <w:rPr>
+                <w:rFonts w:ascii="HG丸ｺﾞｼｯｸM-PRO" w:eastAsia="HG丸ｺﾞｼｯｸM-PRO" w:hAnsi="HG丸ｺﾞｼｯｸM-PRO"/>
+                <w:szCs w:val="21"/>
+              </w:rPr>
+            </w:pPr>
+            <w:r>
+              <w:rPr>
+                <w:rFonts w:ascii="HG丸ｺﾞｼｯｸM-PRO" w:eastAsia="HG丸ｺﾞｼｯｸM-PRO" w:hAnsi="HG丸ｺﾞｼｯｸM-PRO" w:hint="eastAsia"/>
+                <w:szCs w:val="21"/>
+              </w:rPr>
+              <w:t>●顔全体　●背中上下</w:t>
+            </w:r>
+          </w:p>
+        </w:tc>
+        <w:tc>
+          <w:tcPr>
+            <w:tcW w:w="3523" w:type="dxa"/>
+            <w:gridSpan w:val="2"/>
+            <w:shd w:val="clear" w:color="auto" w:fill="E7E6E6" w:themeFill="background2"/>
+            <w:vAlign w:val="center"/>
+          </w:tcPr>
+          <w:p>
+            <w:pPr>
+              <w:spacing w:line="0" w:lineRule="atLeast"/>
+              <w:jc w:val="center"/>
+              <w:rPr>
+                <w:noProof/>
+                <w:szCs w:val="21"/>
+              </w:rPr>
+            </w:pPr>
+            <w:r>
+              <w:rPr>
+                <w:noProof/>
+                <w:szCs w:val="21"/>
+              </w:rPr>
+              <w:t>8,800円</w:t>
+            </w:r>
+          </w:p>
+          <w:p>
+            <w:pPr>
+              <w:jc w:val="center"/>
+              <w:rPr>
+                <w:bCs/>
+                <w:szCs w:val="21"/>
+              </w:rPr>
+            </w:pPr>
+            <w:r>
+              <w:rPr>
+                <w:rFonts w:ascii="HGP明朝E" w:eastAsia="HGP明朝E" w:hAnsi="HGP明朝E" w:hint="eastAsia"/>
+                <w:bCs/>
+                <w:color w:val="FF0000"/>
+                <w:szCs w:val="21"/>
+              </w:rPr>
+              <w:t>初回</w:t>
+            </w:r>
+            <w:r>
+              <w:rPr>
+                <w:rFonts w:ascii="HGP明朝E" w:eastAsia="HGP明朝E" w:hAnsi="HGP明朝E" w:hint="eastAsia"/>
+                <w:bCs/>
+                <w:color w:val="FF0000"/>
+                <w:szCs w:val="21"/>
+              </w:rPr>
+              <w:t xml:space="preserve">　</w:t>
+            </w:r>
+            <w:r>
+              <w:rPr>
+                <w:rFonts w:ascii="HGP明朝E" w:eastAsia="HGP明朝E" w:hAnsi="HGP明朝E" w:hint="eastAsia"/>
+                <w:bCs/>
+                <w:color w:val="FF0000"/>
+                <w:szCs w:val="21"/>
+              </w:rPr>
+              <w:t>4,400円</w:t>
+            </w:r>
+          </w:p>
+        </w:tc>
+      </w:tr>
+      <w:tr>
+        <w:trPr>
+          <w:trHeight w:val="653"/>
+        </w:trPr>
+        <w:tc>
+          <w:tcPr>
+            <w:tcW w:w="893" w:type="dxa"/>
+            <w:vMerge w:val="restart"/>
+            <w:shd w:val="clear" w:color="auto" w:fill="F7CAAC" w:themeFill="accent2" w:themeFillTint="66"/>
+            <w:vAlign w:val="center"/>
+          </w:tcPr>
+          <w:p>
+            <w:pPr>
+              <w:jc w:val="center"/>
+              <w:rPr>
+                <w:rFonts w:ascii="HGP明朝E" w:eastAsia="HGP明朝E" w:hAnsi="HGP明朝E"/>
+                <w:color w:val="FF3399"/>
+                <w:szCs w:val="21"/>
+              </w:rPr>
+            </w:pPr>
+            <w:r>
+              <w:rPr>
+                <w:rFonts w:ascii="HGP明朝E" w:eastAsia="HGP明朝E" w:hAnsi="HGP明朝E"/>
+                <w:color w:val="FF3399"/>
+                <w:szCs w:val="21"/>
+              </w:rPr>
+              <w:t>全身</w:t>
+            </w:r>
+          </w:p>
+        </w:tc>
+        <w:tc>
+          <w:tcPr>
+            <w:tcW w:w="4078" w:type="dxa"/>
+            <w:shd w:val="clear" w:color="auto" w:fill="F7CAAC" w:themeFill="accent2" w:themeFillTint="66"/>
+            <w:vAlign w:val="center"/>
+          </w:tcPr>
+          <w:p>
+            <w:pPr>
+              <w:rPr>
+                <w:rFonts w:ascii="HG丸ｺﾞｼｯｸM-PRO" w:eastAsia="HG丸ｺﾞｼｯｸM-PRO" w:hAnsi="HG丸ｺﾞｼｯｸM-PRO"/>
+                <w:color w:val="000000" w:themeColor="text1"/>
+                <w:szCs w:val="21"/>
+              </w:rPr>
+            </w:pPr>
+            <w:r>
+              <w:rPr>
+                <w:rFonts w:ascii="HG丸ｺﾞｼｯｸM-PRO" w:eastAsia="HG丸ｺﾞｼｯｸM-PRO" w:hAnsi="HG丸ｺﾞｼｯｸM-PRO" w:hint="eastAsia"/>
+                <w:color w:val="000000" w:themeColor="text1"/>
+                <w:szCs w:val="21"/>
+              </w:rPr>
+              <w:t xml:space="preserve">●スタンダード　</w:t>
+            </w:r>
+            <w:r>
+              <w:rPr>
+                <w:rFonts w:ascii="HG丸ｺﾞｼｯｸM-PRO" w:eastAsia="HG丸ｺﾞｼｯｸM-PRO" w:hAnsi="HG丸ｺﾞｼｯｸM-PRO" w:hint="eastAsia"/>
+                <w:color w:val="000000" w:themeColor="text1"/>
+                <w:szCs w:val="21"/>
+              </w:rPr>
+              <w:t>（</w:t>
+            </w:r>
+            <w:r>
+              <w:rPr>
+                <w:rFonts w:ascii="HG丸ｺﾞｼｯｸM-PRO" w:eastAsia="HG丸ｺﾞｼｯｸM-PRO" w:hAnsi="HG丸ｺﾞｼｯｸM-PRO" w:hint="eastAsia"/>
+                <w:color w:val="000000" w:themeColor="text1"/>
+                <w:szCs w:val="21"/>
+              </w:rPr>
+              <w:t>顔・VIO以外</w:t>
+            </w:r>
+            <w:r>
+              <w:rPr>
+                <w:rFonts w:ascii="HG丸ｺﾞｼｯｸM-PRO" w:eastAsia="HG丸ｺﾞｼｯｸM-PRO" w:hAnsi="HG丸ｺﾞｼｯｸM-PRO" w:hint="eastAsia"/>
+                <w:color w:val="000000" w:themeColor="text1"/>
+                <w:szCs w:val="21"/>
+              </w:rPr>
+              <w:t>）</w:t>
+            </w:r>
+          </w:p>
+        </w:tc>
+        <w:tc>
+          <w:tcPr>
+            <w:tcW w:w="3523" w:type="dxa"/>
+            <w:gridSpan w:val="2"/>
+            <w:shd w:val="clear" w:color="auto" w:fill="F7CAAC" w:themeFill="accent2" w:themeFillTint="66"/>
+            <w:vAlign w:val="center"/>
+          </w:tcPr>
+          <w:p>
+            <w:pPr>
+              <w:spacing w:line="0" w:lineRule="atLeast"/>
+              <w:jc w:val="center"/>
+              <w:rPr>
+                <w:noProof/>
+                <w:szCs w:val="21"/>
+              </w:rPr>
+            </w:pPr>
+            <w:r>
+              <w:rPr>
+                <w:noProof/>
+                <w:szCs w:val="21"/>
+              </w:rPr>
+              <w:t>22,000円</w:t>
+            </w:r>
+          </w:p>
+          <w:p>
+            <w:pPr>
+              <w:jc w:val="center"/>
+              <w:rPr>
+                <w:rFonts w:ascii="HGP明朝E" w:eastAsia="HGP明朝E" w:hAnsi="HGP明朝E"/>
+                <w:bCs/>
+                <w:color w:val="FF0000"/>
+                <w:szCs w:val="21"/>
+              </w:rPr>
+            </w:pPr>
+            <w:r>
+              <w:rPr>
+                <w:rFonts w:ascii="HGP明朝E" w:eastAsia="HGP明朝E" w:hAnsi="HGP明朝E" w:hint="eastAsia"/>
+                <w:bCs/>
+                <w:color w:val="FF0000"/>
+                <w:szCs w:val="21"/>
+              </w:rPr>
+              <w:t>初回</w:t>
+            </w:r>
+            <w:r>
+              <w:rPr>
+                <w:rFonts w:ascii="HGP明朝E" w:eastAsia="HGP明朝E" w:hAnsi="HGP明朝E" w:hint="eastAsia"/>
+                <w:bCs/>
+                <w:color w:val="FF0000"/>
+                <w:szCs w:val="21"/>
+              </w:rPr>
+              <w:t>11,000円</w:t>
+            </w:r>
+          </w:p>
+        </w:tc>
+      </w:tr>
+      <w:tr>
+        <w:trPr>
+          <w:trHeight w:val="562"/>
+        </w:trPr>
+        <w:tc>
+          <w:tcPr>
+            <w:tcW w:w="893" w:type="dxa"/>
+            <w:vMerge/>
+            <w:shd w:val="clear" w:color="auto" w:fill="F7CAAC" w:themeFill="accent2" w:themeFillTint="66"/>
+          </w:tcPr>
+          <w:p>
+            <w:pPr>
+              <w:jc w:val="center"/>
+              <w:rPr>
+                <w:rFonts w:ascii="HGP明朝E" w:eastAsia="HGP明朝E" w:hAnsi="HGP明朝E"/>
+                <w:color w:val="FF3399"/>
+                <w:szCs w:val="21"/>
+              </w:rPr>
+            </w:pPr>
+          </w:p>
+        </w:tc>
+        <w:tc>
+          <w:tcPr>
+            <w:tcW w:w="4078" w:type="dxa"/>
+            <w:shd w:val="clear" w:color="auto" w:fill="F7CAAC" w:themeFill="accent2" w:themeFillTint="66"/>
+            <w:vAlign w:val="center"/>
+          </w:tcPr>
+          <w:p>
+            <w:pPr>
+              <w:rPr>
+                <w:color w:val="000000" w:themeColor="text1"/>
+                <w:szCs w:val="21"/>
+              </w:rPr>
+            </w:pPr>
+            <w:r>
+              <w:rPr>
+                <w:rFonts w:ascii="HG丸ｺﾞｼｯｸM-PRO" w:eastAsia="HG丸ｺﾞｼｯｸM-PRO" w:hAnsi="HG丸ｺﾞｼｯｸM-PRO" w:hint="eastAsia"/>
+                <w:color w:val="000000" w:themeColor="text1"/>
+                <w:szCs w:val="21"/>
+              </w:rPr>
+              <w:t xml:space="preserve">●スペシャル　　</w:t>
+            </w:r>
+            <w:r>
+              <w:rPr>
+                <w:rFonts w:ascii="HG丸ｺﾞｼｯｸM-PRO" w:eastAsia="HG丸ｺﾞｼｯｸM-PRO" w:hAnsi="HG丸ｺﾞｼｯｸM-PRO" w:hint="eastAsia"/>
+                <w:color w:val="000000" w:themeColor="text1"/>
+                <w:szCs w:val="21"/>
+              </w:rPr>
+              <w:t>（</w:t>
+            </w:r>
+            <w:r>
+              <w:rPr>
+                <w:rFonts w:ascii="HG丸ｺﾞｼｯｸM-PRO" w:eastAsia="HG丸ｺﾞｼｯｸM-PRO" w:hAnsi="HG丸ｺﾞｼｯｸM-PRO" w:hint="eastAsia"/>
+                <w:color w:val="000000" w:themeColor="text1"/>
+                <w:szCs w:val="21"/>
+              </w:rPr>
+              <w:t>顔・VIO付き</w:t>
+            </w:r>
+            <w:r>
+              <w:rPr>
+                <w:rFonts w:ascii="HG丸ｺﾞｼｯｸM-PRO" w:eastAsia="HG丸ｺﾞｼｯｸM-PRO" w:hAnsi="HG丸ｺﾞｼｯｸM-PRO" w:hint="eastAsia"/>
+                <w:color w:val="000000" w:themeColor="text1"/>
+                <w:szCs w:val="21"/>
+              </w:rPr>
+              <w:t>）</w:t>
+            </w:r>
+          </w:p>
+        </w:tc>
+        <w:tc>
+          <w:tcPr>
+            <w:tcW w:w="3523" w:type="dxa"/>
+            <w:gridSpan w:val="2"/>
+            <w:shd w:val="clear" w:color="auto" w:fill="F7CAAC" w:themeFill="accent2" w:themeFillTint="66"/>
+            <w:vAlign w:val="center"/>
+          </w:tcPr>
+          <w:p>
+            <w:pPr>
+              <w:spacing w:line="0" w:lineRule="atLeast"/>
+              <w:jc w:val="center"/>
+              <w:rPr>
+                <w:noProof/>
+                <w:szCs w:val="21"/>
+              </w:rPr>
+            </w:pPr>
+            <w:r>
+              <w:rPr>
+                <w:noProof/>
+                <w:szCs w:val="21"/>
+              </w:rPr>
+              <w:t>33,000円</w:t>
+            </w:r>
+          </w:p>
+          <w:p>
+            <w:pPr>
+              <w:jc w:val="center"/>
+              <w:rPr>
+                <w:bCs/>
+                <w:szCs w:val="21"/>
+              </w:rPr>
+            </w:pPr>
+            <w:r>
+              <w:rPr>
+                <w:rFonts w:ascii="HGP明朝E" w:eastAsia="HGP明朝E" w:hAnsi="HGP明朝E" w:hint="eastAsia"/>
+                <w:bCs/>
+                <w:color w:val="FF0000"/>
+                <w:szCs w:val="21"/>
+              </w:rPr>
+              <w:t>初回</w:t>
+            </w:r>
+            <w:r>
+              <w:rPr>
+                <w:rFonts w:ascii="HGP明朝E" w:eastAsia="HGP明朝E" w:hAnsi="HGP明朝E" w:hint="eastAsia"/>
+                <w:bCs/>
+                <w:color w:val="FF0000"/>
+                <w:szCs w:val="21"/>
+              </w:rPr>
+              <w:t>16,500円</w:t>
+            </w:r>
+          </w:p>
+        </w:tc>
+      </w:tr>
+    </w:tbl>
+    <w:p>
+      <w:pPr>
+        <w:jc w:val="left"/>
+      </w:pPr>
     </w:p>
     <w:p>
-      <w:r>
-        <w:rPr>
-          <w:rFonts w:hint="eastAsia"/>
-        </w:rPr>
-        <w:t>・次世代まつ毛パーマのメリット</w:t>
+      <w:pPr>
+        <w:tabs>
+          <w:tab w:val="decimal" w:pos="8504"/>
+        </w:tabs>
+      </w:pPr>
+      <w:r>
+        <w:rPr>
+          <w:rFonts w:hint="eastAsia"/>
+        </w:rPr>
+        <w:t>・料金</w:t>
+      </w:r>
+      <w:r>
+        <w:tab/>
+        <w:t>0,000</w:t>
+      </w:r>
+      <w:r>
+        <w:rPr>
+          <w:rFonts w:hint="eastAsia"/>
+        </w:rPr>
+        <w:t>円</w:t>
       </w:r>
     </w:p>
     <w:p>
-      <w:r>
-        <w:rPr>
-          <w:rFonts w:hint="eastAsia"/>
-        </w:rPr>
-        <w:t>・このような人におすすめ</w:t>
+      <w:pPr>
+        <w:tabs>
+          <w:tab w:val="decimal" w:pos="8504"/>
+        </w:tabs>
+      </w:pPr>
+      <w:r>
+        <w:rPr>
+          <w:rFonts w:hint="eastAsia"/>
+        </w:rPr>
+        <w:t>・料金</w:t>
+      </w:r>
+      <w:r>
+        <w:tab/>
+        <w:t>0,0</w:t>
+      </w:r>
+      <w:r>
+        <w:rPr>
+          <w:rFonts w:hint="eastAsia"/>
+        </w:rPr>
+        <w:t>00円</w:t>
       </w:r>
     </w:p>
     <w:p>
       <w:pPr>
         <w:rPr>
-          <w:rFonts w:hint="eastAsia"/>
+          <w:szCs w:val="21"/>
         </w:rPr>
       </w:pPr>
     </w:p>
+    <w:p>
+      <w:pPr>
+        <w:jc w:val="left"/>
+      </w:pPr>
+    </w:p>
+    <w:p/>
+    <w:p/>
+    <w:p>
+      <w:r>
+        <w:rPr>
+          <w:rFonts w:hint="eastAsia"/>
+        </w:rPr>
+        <w:t>-</w:t>
+      </w:r>
+      <w:r>
+        <w:t>-----------------------</w:t>
+      </w:r>
+      <w:r>
+        <w:rPr>
+          <w:rFonts w:hint="eastAsia"/>
+        </w:rPr>
+        <w:t>原稿執筆用</w:t>
+      </w:r>
+      <w:r>
+        <w:t>------------------------</w:t>
+      </w:r>
+    </w:p>
+    <w:p>
+      <w:r>
+        <w:rPr>
+          <w:rFonts w:hint="eastAsia"/>
+        </w:rPr>
+        <w:t>■他に設けるとよい項目例</w:t>
+      </w:r>
+    </w:p>
+    <w:p>
+      <w:r>
+        <w:rPr>
+          <w:rFonts w:hint="eastAsia"/>
+        </w:rPr>
+        <w:t>・プランのシステムに関する詳細</w:t>
+      </w:r>
+    </w:p>
+    <w:p>
+      <w:r>
+        <w:rPr>
+          <w:rFonts w:hint="eastAsia"/>
+        </w:rPr>
+        <w:t>・次世代まつ毛パーマのメリット</w:t>
+      </w:r>
+    </w:p>
+    <w:p>
+      <w:r>
+        <w:rPr>
+          <w:rFonts w:hint="eastAsia"/>
+        </w:rPr>
+        <w:t>・このような人におすすめ</w:t>
+      </w:r>
+    </w:p>
+    <w:p/>
     <w:p>
       <w:r>
         <w:rPr>
@@ -1602,6 +3565,22 @@
       <w:ind w:leftChars="400" w:left="840"/>
     </w:pPr>
   </w:style>
+  <w:style w:type="table" w:styleId="a4">
+    <w:name w:val="Table Grid"/>
+    <w:basedOn w:val="a1"/>
+    <w:uiPriority w:val="39"/>
+    <w:rsid w:val="00652188"/>
+    <w:tblPr>
+      <w:tblBorders>
+        <w:top w:val="single" w:sz="4" w:space="0" w:color="auto"/>
+        <w:left w:val="single" w:sz="4" w:space="0" w:color="auto"/>
+        <w:bottom w:val="single" w:sz="4" w:space="0" w:color="auto"/>
+        <w:right w:val="single" w:sz="4" w:space="0" w:color="auto"/>
+        <w:insideH w:val="single" w:sz="4" w:space="0" w:color="auto"/>
+        <w:insideV w:val="single" w:sz="4" w:space="0" w:color="auto"/>
+      </w:tblBorders>
+    </w:tblPr>
+  </w:style>
 </w:styles>
 </file>
 
